--- a/Proekt_sistemy_ORSAPR.docx
+++ b/Proekt_sistemy_ORSAPR.docx
@@ -1,10 +1,10 @@
 
 <file path=word/document.xml><?xml version="1.0" encoding="utf-8"?>
-<w:document xmlns:wpc="http://schemas.microsoft.com/office/word/2010/wordprocessingCanvas" xmlns:cx="http://schemas.microsoft.com/office/drawing/2014/chartex" xmlns:cx1="http://schemas.microsoft.com/office/drawing/2015/9/8/chartex" xmlns:mc="http://schemas.openxmlformats.org/markup-compatibility/2006" xmlns:o="urn:schemas-microsoft-com:office:office" xmlns:r="http://schemas.openxmlformats.org/officeDocument/2006/relationships" xmlns:m="http://schemas.openxmlformats.org/officeDocument/2006/math" xmlns:v="urn:schemas-microsoft-com:vml" xmlns:wp14="http://schemas.microsoft.com/office/word/2010/wordprocessingDrawing" xmlns:wp="http://schemas.openxmlformats.org/drawingml/2006/wordprocessingDrawing" xmlns:w10="urn:schemas-microsoft-com:office:word" xmlns:w="http://schemas.openxmlformats.org/wordprocessingml/2006/main" xmlns:w14="http://schemas.microsoft.com/office/word/2010/wordml" xmlns:w15="http://schemas.microsoft.com/office/word/2012/wordml" xmlns:w16se="http://schemas.microsoft.com/office/word/2015/wordml/symex" xmlns:wpg="http://schemas.microsoft.com/office/word/2010/wordprocessingGroup" xmlns:wpi="http://schemas.microsoft.com/office/word/2010/wordprocessingInk" xmlns:wne="http://schemas.microsoft.com/office/word/2006/wordml" xmlns:wps="http://schemas.microsoft.com/office/word/2010/wordprocessingShape" mc:Ignorable="w14 w15 w16se wp14">
+<w:document xmlns:wpc="http://schemas.microsoft.com/office/word/2010/wordprocessingCanvas" xmlns:cx="http://schemas.microsoft.com/office/drawing/2014/chartex" xmlns:cx1="http://schemas.microsoft.com/office/drawing/2015/9/8/chartex" xmlns:cx2="http://schemas.microsoft.com/office/drawing/2015/10/21/chartex" xmlns:cx3="http://schemas.microsoft.com/office/drawing/2016/5/9/chartex" xmlns:cx4="http://schemas.microsoft.com/office/drawing/2016/5/10/chartex" xmlns:cx5="http://schemas.microsoft.com/office/drawing/2016/5/11/chartex" xmlns:cx6="http://schemas.microsoft.com/office/drawing/2016/5/12/chartex" xmlns:cx7="http://schemas.microsoft.com/office/drawing/2016/5/13/chartex" xmlns:cx8="http://schemas.microsoft.com/office/drawing/2016/5/14/chartex" xmlns:mc="http://schemas.openxmlformats.org/markup-compatibility/2006" xmlns:aink="http://schemas.microsoft.com/office/drawing/2016/ink" xmlns:am3d="http://schemas.microsoft.com/office/drawing/2017/model3d" xmlns:o="urn:schemas-microsoft-com:office:office" xmlns:r="http://schemas.openxmlformats.org/officeDocument/2006/relationships" xmlns:m="http://schemas.openxmlformats.org/officeDocument/2006/math" xmlns:v="urn:schemas-microsoft-com:vml" xmlns:wp14="http://schemas.microsoft.com/office/word/2010/wordprocessingDrawing" xmlns:wp="http://schemas.openxmlformats.org/drawingml/2006/wordprocessingDrawing" xmlns:w10="urn:schemas-microsoft-com:office:word" xmlns:w="http://schemas.openxmlformats.org/wordprocessingml/2006/main" xmlns:w14="http://schemas.microsoft.com/office/word/2010/wordml" xmlns:w15="http://schemas.microsoft.com/office/word/2012/wordml" xmlns:w16cid="http://schemas.microsoft.com/office/word/2016/wordml/cid" xmlns:w16se="http://schemas.microsoft.com/office/word/2015/wordml/symex" xmlns:wpg="http://schemas.microsoft.com/office/word/2010/wordprocessingGroup" xmlns:wpi="http://schemas.microsoft.com/office/word/2010/wordprocessingInk" xmlns:wne="http://schemas.microsoft.com/office/word/2006/wordml" xmlns:wps="http://schemas.microsoft.com/office/word/2010/wordprocessingShape" mc:Ignorable="w14 w15 w16se w16cid wp14">
   <w:body>
     <w:p>
       <w:pPr>
-        <w:pStyle w:val="af4"/>
+        <w:pStyle w:val="BodyText"/>
         <w:spacing w:before="163" w:line="360" w:lineRule="auto"/>
         <w:ind w:right="4"/>
         <w:jc w:val="center"/>
@@ -15,7 +15,7 @@
     </w:p>
     <w:p>
       <w:pPr>
-        <w:pStyle w:val="af4"/>
+        <w:pStyle w:val="BodyText"/>
         <w:spacing w:line="360" w:lineRule="auto"/>
         <w:ind w:right="4"/>
         <w:jc w:val="center"/>
@@ -26,7 +26,7 @@
     </w:p>
     <w:p>
       <w:pPr>
-        <w:pStyle w:val="af4"/>
+        <w:pStyle w:val="BodyText"/>
         <w:ind w:right="4"/>
         <w:rPr>
           <w:sz w:val="26"/>
@@ -35,7 +35,7 @@
     </w:p>
     <w:p>
       <w:pPr>
-        <w:pStyle w:val="af4"/>
+        <w:pStyle w:val="BodyText"/>
         <w:spacing w:line="360" w:lineRule="auto"/>
         <w:ind w:right="4"/>
         <w:jc w:val="center"/>
@@ -49,7 +49,7 @@
     </w:p>
     <w:p>
       <w:pPr>
-        <w:pStyle w:val="af4"/>
+        <w:pStyle w:val="BodyText"/>
         <w:spacing w:before="1"/>
         <w:ind w:right="4"/>
         <w:rPr>
@@ -59,7 +59,7 @@
     </w:p>
     <w:p>
       <w:pPr>
-        <w:pStyle w:val="af4"/>
+        <w:pStyle w:val="BodyText"/>
         <w:spacing w:before="1"/>
         <w:ind w:right="4"/>
         <w:jc w:val="center"/>
@@ -73,7 +73,7 @@
     </w:p>
     <w:p>
       <w:pPr>
-        <w:pStyle w:val="af4"/>
+        <w:pStyle w:val="BodyText"/>
         <w:tabs>
           <w:tab w:val="left" w:pos="4574"/>
           <w:tab w:val="left" w:pos="4683"/>
@@ -89,7 +89,7 @@
     </w:p>
     <w:p>
       <w:pPr>
-        <w:pStyle w:val="af4"/>
+        <w:pStyle w:val="BodyText"/>
         <w:spacing w:line="360" w:lineRule="auto"/>
         <w:ind w:right="4"/>
         <w:jc w:val="center"/>
@@ -100,7 +100,7 @@
     </w:p>
     <w:p>
       <w:pPr>
-        <w:pStyle w:val="af4"/>
+        <w:pStyle w:val="BodyText"/>
         <w:spacing w:line="360" w:lineRule="auto"/>
         <w:ind w:right="4"/>
         <w:jc w:val="center"/>
@@ -111,7 +111,7 @@
     </w:p>
     <w:p>
       <w:pPr>
-        <w:pStyle w:val="12"/>
+        <w:pStyle w:val="1"/>
         <w:ind w:firstLine="0"/>
         <w:jc w:val="center"/>
       </w:pPr>
@@ -133,24 +133,18 @@
     </w:p>
     <w:p>
       <w:pPr>
-        <w:pStyle w:val="af4"/>
+        <w:pStyle w:val="BodyText"/>
         <w:spacing w:line="360" w:lineRule="auto"/>
         <w:ind w:right="4"/>
         <w:jc w:val="center"/>
       </w:pPr>
       <w:r>
-        <w:t>по дисциплине «О</w:t>
-      </w:r>
-      <w:r>
-        <w:t>сновы разработки САПР</w:t>
-      </w:r>
-      <w:r>
-        <w:t>»</w:t>
-      </w:r>
-    </w:p>
-    <w:p>
-      <w:pPr>
-        <w:pStyle w:val="af4"/>
+        <w:t>по дисциплине «Основы разработки САПР»</w:t>
+      </w:r>
+    </w:p>
+    <w:p>
+      <w:pPr>
+        <w:pStyle w:val="BodyText"/>
         <w:tabs>
           <w:tab w:val="left" w:pos="4574"/>
           <w:tab w:val="left" w:pos="4683"/>
@@ -173,7 +167,7 @@
     </w:p>
     <w:p>
       <w:pPr>
-        <w:pStyle w:val="af4"/>
+        <w:pStyle w:val="BodyText"/>
         <w:tabs>
           <w:tab w:val="left" w:pos="4574"/>
           <w:tab w:val="left" w:pos="4683"/>
@@ -189,7 +183,7 @@
     </w:p>
     <w:p>
       <w:pPr>
-        <w:pStyle w:val="af4"/>
+        <w:pStyle w:val="BodyText"/>
         <w:tabs>
           <w:tab w:val="left" w:pos="4574"/>
           <w:tab w:val="left" w:pos="4683"/>
@@ -204,7 +198,7 @@
     </w:p>
     <w:p>
       <w:pPr>
-        <w:pStyle w:val="af4"/>
+        <w:pStyle w:val="BodyText"/>
         <w:tabs>
           <w:tab w:val="left" w:pos="4574"/>
           <w:tab w:val="left" w:pos="4683"/>
@@ -232,7 +226,7 @@
     </w:p>
     <w:p>
       <w:pPr>
-        <w:pStyle w:val="af4"/>
+        <w:pStyle w:val="BodyText"/>
         <w:tabs>
           <w:tab w:val="left" w:pos="4574"/>
           <w:tab w:val="left" w:pos="4683"/>
@@ -254,14 +248,7 @@
           <w:color w:val="000009"/>
           <w:spacing w:val="-3"/>
         </w:rPr>
-        <w:t>Новичкова Ю.А</w:t>
-      </w:r>
-      <w:r>
-        <w:rPr>
-          <w:color w:val="000009"/>
-          <w:spacing w:val="-3"/>
-        </w:rPr>
-        <w:t>.</w:t>
+        <w:t>Новичкова Ю.А.</w:t>
       </w:r>
       <w:r>
         <w:rPr>
@@ -279,7 +266,7 @@
     </w:p>
     <w:p>
       <w:pPr>
-        <w:pStyle w:val="af4"/>
+        <w:pStyle w:val="BodyText"/>
         <w:ind w:right="4"/>
         <w:rPr>
           <w:sz w:val="30"/>
@@ -288,7 +275,7 @@
     </w:p>
     <w:p>
       <w:pPr>
-        <w:pStyle w:val="af4"/>
+        <w:pStyle w:val="BodyText"/>
         <w:tabs>
           <w:tab w:val="left" w:pos="4574"/>
           <w:tab w:val="left" w:pos="4683"/>
@@ -311,7 +298,7 @@
     </w:p>
     <w:p>
       <w:pPr>
-        <w:pStyle w:val="af4"/>
+        <w:pStyle w:val="BodyText"/>
         <w:tabs>
           <w:tab w:val="left" w:pos="4574"/>
           <w:tab w:val="left" w:pos="4683"/>
@@ -347,7 +334,7 @@
     </w:p>
     <w:p>
       <w:pPr>
-        <w:pStyle w:val="af4"/>
+        <w:pStyle w:val="BodyText"/>
         <w:tabs>
           <w:tab w:val="left" w:pos="4574"/>
           <w:tab w:val="left" w:pos="4683"/>
@@ -381,7 +368,7 @@
     </w:p>
     <w:p>
       <w:pPr>
-        <w:pStyle w:val="af4"/>
+        <w:pStyle w:val="BodyText"/>
         <w:tabs>
           <w:tab w:val="left" w:pos="559"/>
           <w:tab w:val="left" w:pos="2654"/>
@@ -420,13 +407,7 @@
         <w:rPr>
           <w:color w:val="000009"/>
         </w:rPr>
-        <w:t xml:space="preserve"> </w:t>
-      </w:r>
-      <w:r>
-        <w:rPr>
-          <w:color w:val="000009"/>
-        </w:rPr>
-        <w:t>2020</w:t>
+        <w:t xml:space="preserve"> 2020</w:t>
       </w:r>
       <w:r>
         <w:rPr>
@@ -445,7 +426,7 @@
     </w:p>
     <w:p>
       <w:pPr>
-        <w:pStyle w:val="af4"/>
+        <w:pStyle w:val="BodyText"/>
         <w:ind w:right="4"/>
         <w:rPr>
           <w:sz w:val="30"/>
@@ -454,7 +435,7 @@
     </w:p>
     <w:p>
       <w:pPr>
-        <w:pStyle w:val="af4"/>
+        <w:pStyle w:val="BodyText"/>
         <w:ind w:right="4"/>
         <w:jc w:val="right"/>
         <w:rPr>
@@ -464,20 +445,24 @@
     </w:p>
     <w:p>
       <w:pPr>
-        <w:pStyle w:val="af4"/>
+        <w:pStyle w:val="BodyText"/>
         <w:spacing w:before="207"/>
         <w:ind w:right="4"/>
         <w:jc w:val="center"/>
       </w:pPr>
       <w:r>
-        <w:t>Т</w:t>
-      </w:r>
-      <w:r>
-        <w:t>омск 2020</w:t>
+        <w:t>Томск 2020</w:t>
       </w:r>
     </w:p>
     <w:sdt>
       <w:sdtPr>
+        <w:rPr>
+          <w:rFonts w:asciiTheme="minorHAnsi" w:eastAsiaTheme="minorHAnsi" w:hAnsiTheme="minorHAnsi" w:cstheme="minorBidi"/>
+          <w:color w:val="auto"/>
+          <w:sz w:val="22"/>
+          <w:szCs w:val="22"/>
+          <w:lang w:eastAsia="en-US"/>
+        </w:rPr>
         <w:id w:val="837355795"/>
         <w:docPartObj>
           <w:docPartGallery w:val="Table of Contents"/>
@@ -486,19 +471,14 @@
       </w:sdtPr>
       <w:sdtEndPr>
         <w:rPr>
-          <w:rFonts w:asciiTheme="minorHAnsi" w:eastAsiaTheme="minorHAnsi" w:hAnsiTheme="minorHAnsi" w:cstheme="minorBidi"/>
           <w:b/>
           <w:bCs/>
-          <w:color w:val="auto"/>
-          <w:sz w:val="22"/>
-          <w:szCs w:val="22"/>
-          <w:lang w:eastAsia="en-US"/>
         </w:rPr>
       </w:sdtEndPr>
       <w:sdtContent>
         <w:p>
           <w:pPr>
-            <w:pStyle w:val="a5"/>
+            <w:pStyle w:val="TOCHeading"/>
             <w:rPr>
               <w:rFonts w:ascii="Times New Roman" w:hAnsi="Times New Roman" w:cs="Times New Roman"/>
               <w:color w:val="auto"/>
@@ -511,12 +491,10 @@
             </w:rPr>
             <w:t>Оглавление</w:t>
           </w:r>
-          <w:bookmarkStart w:id="0" w:name="_GoBack"/>
-          <w:bookmarkEnd w:id="0"/>
         </w:p>
         <w:p>
           <w:pPr>
-            <w:pStyle w:val="11"/>
+            <w:pStyle w:val="TOC1"/>
             <w:tabs>
               <w:tab w:val="right" w:leader="dot" w:pos="9350"/>
             </w:tabs>
@@ -555,7 +533,7 @@
           <w:hyperlink w:anchor="_Toc35297308" w:history="1">
             <w:r>
               <w:rPr>
-                <w:rStyle w:val="a6"/>
+                <w:rStyle w:val="Hyperlink"/>
                 <w:rFonts w:ascii="Times New Roman" w:hAnsi="Times New Roman" w:cs="Times New Roman"/>
                 <w:noProof/>
                 <w:sz w:val="28"/>
@@ -636,7 +614,7 @@
         </w:p>
         <w:p>
           <w:pPr>
-            <w:pStyle w:val="21"/>
+            <w:pStyle w:val="TOC2"/>
             <w:tabs>
               <w:tab w:val="right" w:leader="dot" w:pos="9350"/>
             </w:tabs>
@@ -651,7 +629,7 @@
           <w:hyperlink w:anchor="_Toc35297309" w:history="1">
             <w:r>
               <w:rPr>
-                <w:rStyle w:val="a6"/>
+                <w:rStyle w:val="Hyperlink"/>
                 <w:rFonts w:ascii="Times New Roman" w:hAnsi="Times New Roman" w:cs="Times New Roman"/>
                 <w:noProof/>
                 <w:sz w:val="28"/>
@@ -732,7 +710,7 @@
         </w:p>
         <w:p>
           <w:pPr>
-            <w:pStyle w:val="21"/>
+            <w:pStyle w:val="TOC2"/>
             <w:tabs>
               <w:tab w:val="right" w:leader="dot" w:pos="9350"/>
             </w:tabs>
@@ -747,7 +725,7 @@
           <w:hyperlink w:anchor="_Toc35297310" w:history="1">
             <w:r>
               <w:rPr>
-                <w:rStyle w:val="a6"/>
+                <w:rStyle w:val="Hyperlink"/>
                 <w:rFonts w:ascii="Times New Roman" w:hAnsi="Times New Roman" w:cs="Times New Roman"/>
                 <w:noProof/>
                 <w:sz w:val="28"/>
@@ -757,7 +735,7 @@
             </w:r>
             <w:r>
               <w:rPr>
-                <w:rStyle w:val="a6"/>
+                <w:rStyle w:val="Hyperlink"/>
                 <w:rFonts w:ascii="Times New Roman" w:hAnsi="Times New Roman" w:cs="Times New Roman"/>
                 <w:noProof/>
                 <w:sz w:val="28"/>
@@ -839,7 +817,7 @@
         </w:p>
         <w:p>
           <w:pPr>
-            <w:pStyle w:val="21"/>
+            <w:pStyle w:val="TOC2"/>
             <w:tabs>
               <w:tab w:val="right" w:leader="dot" w:pos="9350"/>
             </w:tabs>
@@ -854,7 +832,7 @@
           <w:hyperlink w:anchor="_Toc35297311" w:history="1">
             <w:r>
               <w:rPr>
-                <w:rStyle w:val="a6"/>
+                <w:rStyle w:val="Hyperlink"/>
                 <w:rFonts w:ascii="Times New Roman" w:hAnsi="Times New Roman" w:cs="Times New Roman"/>
                 <w:noProof/>
                 <w:sz w:val="28"/>
@@ -935,7 +913,7 @@
         </w:p>
         <w:p>
           <w:pPr>
-            <w:pStyle w:val="21"/>
+            <w:pStyle w:val="TOC2"/>
             <w:tabs>
               <w:tab w:val="right" w:leader="dot" w:pos="9350"/>
             </w:tabs>
@@ -951,7 +929,7 @@
           <w:hyperlink w:anchor="_Toc35297312" w:history="1">
             <w:r>
               <w:rPr>
-                <w:rStyle w:val="a6"/>
+                <w:rStyle w:val="Hyperlink"/>
                 <w:rFonts w:ascii="Times New Roman" w:hAnsi="Times New Roman" w:cs="Times New Roman"/>
                 <w:noProof/>
                 <w:sz w:val="28"/>
@@ -961,7 +939,7 @@
             </w:r>
             <w:r>
               <w:rPr>
-                <w:rStyle w:val="a6"/>
+                <w:rStyle w:val="Hyperlink"/>
                 <w:rFonts w:ascii="Times New Roman" w:hAnsi="Times New Roman" w:cs="Times New Roman"/>
                 <w:bCs/>
                 <w:noProof/>
@@ -1043,7 +1021,7 @@
         </w:p>
         <w:p>
           <w:pPr>
-            <w:pStyle w:val="21"/>
+            <w:pStyle w:val="TOC2"/>
             <w:tabs>
               <w:tab w:val="right" w:leader="dot" w:pos="9350"/>
             </w:tabs>
@@ -1059,7 +1037,7 @@
           <w:hyperlink w:anchor="_Toc35297313" w:history="1">
             <w:r>
               <w:rPr>
-                <w:rStyle w:val="a6"/>
+                <w:rStyle w:val="Hyperlink"/>
                 <w:rFonts w:ascii="Times New Roman" w:hAnsi="Times New Roman" w:cs="Times New Roman"/>
                 <w:noProof/>
                 <w:sz w:val="28"/>
@@ -1069,7 +1047,7 @@
             </w:r>
             <w:r>
               <w:rPr>
-                <w:rStyle w:val="a6"/>
+                <w:rStyle w:val="Hyperlink"/>
                 <w:rFonts w:ascii="Times New Roman" w:hAnsi="Times New Roman" w:cs="Times New Roman"/>
                 <w:bCs/>
                 <w:noProof/>
@@ -1151,7 +1129,7 @@
         </w:p>
         <w:p>
           <w:pPr>
-            <w:pStyle w:val="21"/>
+            <w:pStyle w:val="TOC2"/>
             <w:tabs>
               <w:tab w:val="right" w:leader="dot" w:pos="9350"/>
             </w:tabs>
@@ -1167,7 +1145,7 @@
           <w:hyperlink w:anchor="_Toc35297314" w:history="1">
             <w:r>
               <w:rPr>
-                <w:rStyle w:val="a6"/>
+                <w:rStyle w:val="Hyperlink"/>
                 <w:rFonts w:ascii="Times New Roman" w:hAnsi="Times New Roman" w:cs="Times New Roman"/>
                 <w:noProof/>
                 <w:sz w:val="28"/>
@@ -1177,7 +1155,7 @@
             </w:r>
             <w:r>
               <w:rPr>
-                <w:rStyle w:val="a6"/>
+                <w:rStyle w:val="Hyperlink"/>
                 <w:rFonts w:ascii="Times New Roman" w:hAnsi="Times New Roman" w:cs="Times New Roman"/>
                 <w:bCs/>
                 <w:noProof/>
@@ -1259,7 +1237,7 @@
         </w:p>
         <w:p>
           <w:pPr>
-            <w:pStyle w:val="21"/>
+            <w:pStyle w:val="TOC2"/>
             <w:tabs>
               <w:tab w:val="right" w:leader="dot" w:pos="9350"/>
             </w:tabs>
@@ -1275,7 +1253,7 @@
           <w:hyperlink w:anchor="_Toc35297315" w:history="1">
             <w:r>
               <w:rPr>
-                <w:rStyle w:val="a6"/>
+                <w:rStyle w:val="Hyperlink"/>
                 <w:rFonts w:ascii="Times New Roman" w:hAnsi="Times New Roman" w:cs="Times New Roman"/>
                 <w:noProof/>
                 <w:sz w:val="28"/>
@@ -1285,7 +1263,7 @@
             </w:r>
             <w:r>
               <w:rPr>
-                <w:rStyle w:val="a6"/>
+                <w:rStyle w:val="Hyperlink"/>
                 <w:rFonts w:ascii="Times New Roman" w:hAnsi="Times New Roman" w:cs="Times New Roman"/>
                 <w:bCs/>
                 <w:noProof/>
@@ -1367,7 +1345,7 @@
         </w:p>
         <w:p>
           <w:pPr>
-            <w:pStyle w:val="21"/>
+            <w:pStyle w:val="TOC2"/>
             <w:tabs>
               <w:tab w:val="right" w:leader="dot" w:pos="9350"/>
             </w:tabs>
@@ -1383,7 +1361,7 @@
           <w:hyperlink w:anchor="_Toc35297316" w:history="1">
             <w:r>
               <w:rPr>
-                <w:rStyle w:val="a6"/>
+                <w:rStyle w:val="Hyperlink"/>
                 <w:rFonts w:ascii="Times New Roman" w:hAnsi="Times New Roman" w:cs="Times New Roman"/>
                 <w:noProof/>
                 <w:sz w:val="28"/>
@@ -1393,7 +1371,7 @@
             </w:r>
             <w:r>
               <w:rPr>
-                <w:rStyle w:val="a6"/>
+                <w:rStyle w:val="Hyperlink"/>
                 <w:rFonts w:ascii="Times New Roman" w:hAnsi="Times New Roman" w:cs="Times New Roman"/>
                 <w:bCs/>
                 <w:noProof/>
@@ -1475,7 +1453,7 @@
         </w:p>
         <w:p>
           <w:pPr>
-            <w:pStyle w:val="11"/>
+            <w:pStyle w:val="TOC1"/>
             <w:tabs>
               <w:tab w:val="right" w:leader="dot" w:pos="9350"/>
             </w:tabs>
@@ -1490,7 +1468,7 @@
           <w:hyperlink w:anchor="_Toc35297317" w:history="1">
             <w:r>
               <w:rPr>
-                <w:rStyle w:val="a6"/>
+                <w:rStyle w:val="Hyperlink"/>
                 <w:rFonts w:ascii="Times New Roman" w:hAnsi="Times New Roman" w:cs="Times New Roman"/>
                 <w:noProof/>
                 <w:sz w:val="28"/>
@@ -1571,7 +1549,7 @@
         </w:p>
         <w:p>
           <w:pPr>
-            <w:pStyle w:val="11"/>
+            <w:pStyle w:val="TOC1"/>
             <w:tabs>
               <w:tab w:val="right" w:leader="dot" w:pos="9350"/>
             </w:tabs>
@@ -1586,7 +1564,7 @@
           <w:hyperlink w:anchor="_Toc35297318" w:history="1">
             <w:r>
               <w:rPr>
-                <w:rStyle w:val="a6"/>
+                <w:rStyle w:val="Hyperlink"/>
                 <w:rFonts w:ascii="Times New Roman" w:hAnsi="Times New Roman" w:cs="Times New Roman"/>
                 <w:noProof/>
                 <w:sz w:val="28"/>
@@ -1667,7 +1645,7 @@
         </w:p>
         <w:p>
           <w:pPr>
-            <w:pStyle w:val="21"/>
+            <w:pStyle w:val="TOC2"/>
             <w:tabs>
               <w:tab w:val="right" w:leader="dot" w:pos="9350"/>
             </w:tabs>
@@ -1682,7 +1660,7 @@
           <w:hyperlink w:anchor="_Toc35297319" w:history="1">
             <w:r>
               <w:rPr>
-                <w:rStyle w:val="a6"/>
+                <w:rStyle w:val="Hyperlink"/>
                 <w:rFonts w:ascii="Times New Roman" w:hAnsi="Times New Roman" w:cs="Times New Roman"/>
                 <w:noProof/>
                 <w:sz w:val="28"/>
@@ -1692,7 +1670,7 @@
             </w:r>
             <w:r>
               <w:rPr>
-                <w:rStyle w:val="a6"/>
+                <w:rStyle w:val="Hyperlink"/>
                 <w:rFonts w:ascii="Times New Roman" w:hAnsi="Times New Roman" w:cs="Times New Roman"/>
                 <w:noProof/>
                 <w:sz w:val="28"/>
@@ -1703,7 +1681,7 @@
             </w:r>
             <w:r>
               <w:rPr>
-                <w:rStyle w:val="a6"/>
+                <w:rStyle w:val="Hyperlink"/>
                 <w:rFonts w:ascii="Times New Roman" w:hAnsi="Times New Roman" w:cs="Times New Roman"/>
                 <w:noProof/>
                 <w:sz w:val="28"/>
@@ -1713,7 +1691,7 @@
             </w:r>
             <w:r>
               <w:rPr>
-                <w:rStyle w:val="a6"/>
+                <w:rStyle w:val="Hyperlink"/>
                 <w:rFonts w:ascii="Times New Roman" w:hAnsi="Times New Roman" w:cs="Times New Roman"/>
                 <w:noProof/>
                 <w:sz w:val="28"/>
@@ -1795,7 +1773,7 @@
         </w:p>
         <w:p>
           <w:pPr>
-            <w:pStyle w:val="21"/>
+            <w:pStyle w:val="TOC2"/>
             <w:tabs>
               <w:tab w:val="right" w:leader="dot" w:pos="9350"/>
             </w:tabs>
@@ -1810,7 +1788,7 @@
           <w:hyperlink w:anchor="_Toc35297320" w:history="1">
             <w:r>
               <w:rPr>
-                <w:rStyle w:val="a6"/>
+                <w:rStyle w:val="Hyperlink"/>
                 <w:rFonts w:ascii="Times New Roman" w:hAnsi="Times New Roman" w:cs="Times New Roman"/>
                 <w:noProof/>
                 <w:sz w:val="28"/>
@@ -1891,7 +1869,7 @@
         </w:p>
         <w:p>
           <w:pPr>
-            <w:pStyle w:val="21"/>
+            <w:pStyle w:val="TOC2"/>
             <w:tabs>
               <w:tab w:val="right" w:leader="dot" w:pos="9350"/>
             </w:tabs>
@@ -1906,7 +1884,7 @@
           <w:hyperlink w:anchor="_Toc35297321" w:history="1">
             <w:r>
               <w:rPr>
-                <w:rStyle w:val="a6"/>
+                <w:rStyle w:val="Hyperlink"/>
                 <w:rFonts w:ascii="Times New Roman" w:hAnsi="Times New Roman" w:cs="Times New Roman"/>
                 <w:noProof/>
                 <w:sz w:val="28"/>
@@ -1987,7 +1965,7 @@
         </w:p>
         <w:p>
           <w:pPr>
-            <w:pStyle w:val="11"/>
+            <w:pStyle w:val="TOC1"/>
             <w:tabs>
               <w:tab w:val="right" w:leader="dot" w:pos="9350"/>
             </w:tabs>
@@ -2002,7 +1980,7 @@
           <w:hyperlink w:anchor="_Toc35297322" w:history="1">
             <w:r>
               <w:rPr>
-                <w:rStyle w:val="a6"/>
+                <w:rStyle w:val="Hyperlink"/>
                 <w:rFonts w:ascii="Times New Roman" w:hAnsi="Times New Roman" w:cs="Times New Roman"/>
                 <w:noProof/>
                 <w:sz w:val="28"/>
@@ -2113,7 +2091,7 @@
     </w:p>
     <w:p>
       <w:pPr>
-        <w:pStyle w:val="1"/>
+        <w:pStyle w:val="Heading1"/>
         <w:jc w:val="center"/>
         <w:rPr>
           <w:rFonts w:ascii="Times New Roman" w:hAnsi="Times New Roman" w:cs="Times New Roman"/>
@@ -2121,7 +2099,7 @@
           <w:color w:val="auto"/>
         </w:rPr>
       </w:pPr>
-      <w:bookmarkStart w:id="1" w:name="_Toc35297308"/>
+      <w:bookmarkStart w:id="0" w:name="_Toc35297308"/>
       <w:r>
         <w:rPr>
           <w:rFonts w:ascii="Times New Roman" w:hAnsi="Times New Roman" w:cs="Times New Roman"/>
@@ -2139,11 +2117,11 @@
         </w:rPr>
         <w:t>Описание САПР</w:t>
       </w:r>
-      <w:bookmarkEnd w:id="1"/>
-    </w:p>
-    <w:p>
-      <w:pPr>
-        <w:pStyle w:val="2"/>
+      <w:bookmarkEnd w:id="0"/>
+    </w:p>
+    <w:p>
+      <w:pPr>
+        <w:pStyle w:val="Heading2"/>
         <w:jc w:val="center"/>
         <w:rPr>
           <w:rFonts w:ascii="Times New Roman" w:hAnsi="Times New Roman" w:cs="Times New Roman"/>
@@ -2153,7 +2131,7 @@
           <w:szCs w:val="28"/>
         </w:rPr>
       </w:pPr>
-      <w:bookmarkStart w:id="2" w:name="_Toc35297309"/>
+      <w:bookmarkStart w:id="1" w:name="_Toc35297309"/>
       <w:r>
         <w:rPr>
           <w:rFonts w:ascii="Times New Roman" w:hAnsi="Times New Roman" w:cs="Times New Roman"/>
@@ -2174,11 +2152,11 @@
         </w:rPr>
         <w:t>Описание программы</w:t>
       </w:r>
-      <w:bookmarkEnd w:id="2"/>
-    </w:p>
-    <w:p>
-      <w:pPr>
-        <w:pStyle w:val="a4"/>
+      <w:bookmarkEnd w:id="1"/>
+    </w:p>
+    <w:p>
+      <w:pPr>
+        <w:pStyle w:val="NormalWeb"/>
         <w:spacing w:before="0" w:beforeAutospacing="0" w:after="0" w:afterAutospacing="0" w:line="360" w:lineRule="auto"/>
         <w:ind w:firstLine="720"/>
         <w:jc w:val="both"/>
@@ -2243,7 +2221,7 @@
     </w:p>
     <w:p>
       <w:pPr>
-        <w:pStyle w:val="a4"/>
+        <w:pStyle w:val="NormalWeb"/>
         <w:spacing w:before="0" w:beforeAutospacing="0" w:after="0" w:afterAutospacing="0" w:line="360" w:lineRule="auto"/>
         <w:ind w:firstLine="720"/>
         <w:jc w:val="both"/>
@@ -2264,7 +2242,7 @@
     </w:p>
     <w:p>
       <w:pPr>
-        <w:pStyle w:val="a4"/>
+        <w:pStyle w:val="NormalWeb"/>
         <w:spacing w:before="0" w:beforeAutospacing="0" w:after="0" w:afterAutospacing="0" w:line="360" w:lineRule="auto"/>
         <w:ind w:firstLine="720"/>
         <w:jc w:val="both"/>
@@ -2285,7 +2263,7 @@
     </w:p>
     <w:p>
       <w:pPr>
-        <w:pStyle w:val="a4"/>
+        <w:pStyle w:val="NormalWeb"/>
         <w:spacing w:before="0" w:beforeAutospacing="0" w:after="0" w:afterAutospacing="0" w:line="360" w:lineRule="auto"/>
         <w:ind w:firstLine="720"/>
         <w:jc w:val="both"/>
@@ -2314,7 +2292,7 @@
     </w:p>
     <w:p>
       <w:pPr>
-        <w:pStyle w:val="a4"/>
+        <w:pStyle w:val="NormalWeb"/>
         <w:spacing w:before="0" w:beforeAutospacing="0" w:after="0" w:afterAutospacing="0" w:line="360" w:lineRule="auto"/>
         <w:ind w:firstLine="720"/>
         <w:jc w:val="both"/>
@@ -2335,7 +2313,7 @@
     </w:p>
     <w:p>
       <w:pPr>
-        <w:pStyle w:val="a4"/>
+        <w:pStyle w:val="NormalWeb"/>
         <w:numPr>
           <w:ilvl w:val="0"/>
           <w:numId w:val="3"/>
@@ -2363,7 +2341,7 @@
     </w:p>
     <w:p>
       <w:pPr>
-        <w:pStyle w:val="a4"/>
+        <w:pStyle w:val="NormalWeb"/>
         <w:numPr>
           <w:ilvl w:val="0"/>
           <w:numId w:val="3"/>
@@ -2391,7 +2369,7 @@
     </w:p>
     <w:p>
       <w:pPr>
-        <w:pStyle w:val="a4"/>
+        <w:pStyle w:val="NormalWeb"/>
         <w:numPr>
           <w:ilvl w:val="0"/>
           <w:numId w:val="3"/>
@@ -2419,7 +2397,7 @@
     </w:p>
     <w:p>
       <w:pPr>
-        <w:pStyle w:val="a4"/>
+        <w:pStyle w:val="NormalWeb"/>
         <w:numPr>
           <w:ilvl w:val="0"/>
           <w:numId w:val="3"/>
@@ -2447,7 +2425,7 @@
     </w:p>
     <w:p>
       <w:pPr>
-        <w:pStyle w:val="a4"/>
+        <w:pStyle w:val="NormalWeb"/>
         <w:numPr>
           <w:ilvl w:val="0"/>
           <w:numId w:val="3"/>
@@ -2475,7 +2453,7 @@
     </w:p>
     <w:p>
       <w:pPr>
-        <w:pStyle w:val="a4"/>
+        <w:pStyle w:val="NormalWeb"/>
         <w:numPr>
           <w:ilvl w:val="0"/>
           <w:numId w:val="3"/>
@@ -2504,7 +2482,7 @@
     </w:p>
     <w:p>
       <w:pPr>
-        <w:pStyle w:val="a4"/>
+        <w:pStyle w:val="NormalWeb"/>
         <w:numPr>
           <w:ilvl w:val="0"/>
           <w:numId w:val="3"/>
@@ -2532,7 +2510,7 @@
     </w:p>
     <w:p>
       <w:pPr>
-        <w:pStyle w:val="2"/>
+        <w:pStyle w:val="Heading2"/>
         <w:spacing w:line="360" w:lineRule="auto"/>
         <w:jc w:val="center"/>
         <w:rPr>
@@ -2543,7 +2521,7 @@
           <w:szCs w:val="28"/>
         </w:rPr>
       </w:pPr>
-      <w:bookmarkStart w:id="3" w:name="_Toc35297310"/>
+      <w:bookmarkStart w:id="2" w:name="_Toc35297310"/>
       <w:r>
         <w:rPr>
           <w:rFonts w:ascii="Times New Roman" w:hAnsi="Times New Roman" w:cs="Times New Roman"/>
@@ -2575,7 +2553,7 @@
         </w:rPr>
         <w:t>API</w:t>
       </w:r>
-      <w:bookmarkEnd w:id="3"/>
+      <w:bookmarkEnd w:id="2"/>
     </w:p>
     <w:p>
       <w:pPr>
@@ -2667,7 +2645,7 @@
     </w:p>
     <w:p>
       <w:pPr>
-        <w:pStyle w:val="a4"/>
+        <w:pStyle w:val="NormalWeb"/>
         <w:shd w:val="clear" w:color="auto" w:fill="FFFFFF"/>
         <w:spacing w:before="0" w:beforeAutospacing="0" w:after="0" w:afterAutospacing="0" w:line="360" w:lineRule="auto"/>
         <w:ind w:firstLine="851"/>
@@ -2687,7 +2665,7 @@
     </w:p>
     <w:tbl>
       <w:tblPr>
-        <w:tblStyle w:val="a7"/>
+        <w:tblStyle w:val="TableGrid"/>
         <w:tblW w:w="0" w:type="auto"/>
         <w:tblLook w:val="04A0" w:firstRow="1" w:lastRow="0" w:firstColumn="1" w:lastColumn="0" w:noHBand="0" w:noVBand="1"/>
       </w:tblPr>
@@ -2711,7 +2689,7 @@
           </w:tcPr>
           <w:p>
             <w:pPr>
-              <w:pStyle w:val="13"/>
+              <w:pStyle w:val="10"/>
               <w:autoSpaceDE w:val="0"/>
               <w:autoSpaceDN w:val="0"/>
               <w:spacing w:before="240" w:beforeAutospacing="0" w:after="288" w:afterAutospacing="0"/>
@@ -2742,7 +2720,7 @@
           </w:tcPr>
           <w:p>
             <w:pPr>
-              <w:pStyle w:val="13"/>
+              <w:pStyle w:val="10"/>
               <w:autoSpaceDE w:val="0"/>
               <w:autoSpaceDN w:val="0"/>
               <w:spacing w:before="240" w:beforeAutospacing="0" w:after="288" w:afterAutospacing="0"/>
@@ -2773,7 +2751,7 @@
           </w:tcPr>
           <w:p>
             <w:pPr>
-              <w:pStyle w:val="13"/>
+              <w:pStyle w:val="10"/>
               <w:autoSpaceDE w:val="0"/>
               <w:autoSpaceDN w:val="0"/>
               <w:spacing w:before="240" w:beforeAutospacing="0" w:after="288" w:afterAutospacing="0"/>
@@ -2805,7 +2783,7 @@
           </w:tcPr>
           <w:p>
             <w:pPr>
-              <w:pStyle w:val="13"/>
+              <w:pStyle w:val="10"/>
               <w:autoSpaceDE w:val="0"/>
               <w:autoSpaceDN w:val="0"/>
               <w:spacing w:before="240" w:beforeAutospacing="0" w:after="288" w:afterAutospacing="0"/>
@@ -2846,7 +2824,7 @@
           </w:tcPr>
           <w:p>
             <w:pPr>
-              <w:pStyle w:val="13"/>
+              <w:pStyle w:val="10"/>
               <w:autoSpaceDE w:val="0"/>
               <w:autoSpaceDN w:val="0"/>
               <w:spacing w:before="0" w:beforeAutospacing="0" w:after="0" w:afterAutospacing="0"/>
@@ -2883,7 +2861,7 @@
           </w:tcPr>
           <w:p>
             <w:pPr>
-              <w:pStyle w:val="13"/>
+              <w:pStyle w:val="10"/>
               <w:autoSpaceDE w:val="0"/>
               <w:autoSpaceDN w:val="0"/>
               <w:spacing w:before="0" w:beforeAutospacing="0" w:after="0" w:afterAutospacing="0"/>
@@ -2930,7 +2908,7 @@
                 </w:tcPr>
                 <w:p>
                   <w:pPr>
-                    <w:pStyle w:val="bodytext"/>
+                    <w:pStyle w:val="bodytext0"/>
                     <w:rPr>
                       <w:color w:val="000000" w:themeColor="text1"/>
                     </w:rPr>
@@ -2950,7 +2928,7 @@
                 </w:tcPr>
                 <w:p>
                   <w:pPr>
-                    <w:pStyle w:val="bodytext"/>
+                    <w:pStyle w:val="bodytext0"/>
                     <w:rPr>
                       <w:color w:val="000000" w:themeColor="text1"/>
                     </w:rPr>
@@ -2988,7 +2966,7 @@
           </w:tbl>
           <w:p>
             <w:pPr>
-              <w:pStyle w:val="13"/>
+              <w:pStyle w:val="10"/>
               <w:autoSpaceDE w:val="0"/>
               <w:autoSpaceDN w:val="0"/>
               <w:spacing w:before="0" w:beforeAutospacing="0" w:after="0" w:afterAutospacing="0"/>
@@ -3012,7 +2990,7 @@
           </w:tcPr>
           <w:p>
             <w:pPr>
-              <w:pStyle w:val="13"/>
+              <w:pStyle w:val="10"/>
               <w:autoSpaceDE w:val="0"/>
               <w:autoSpaceDN w:val="0"/>
               <w:spacing w:before="0" w:beforeAutospacing="0" w:after="0" w:afterAutospacing="0"/>
@@ -3048,7 +3026,7 @@
           </w:tcPr>
           <w:p>
             <w:pPr>
-              <w:pStyle w:val="13"/>
+              <w:pStyle w:val="10"/>
               <w:autoSpaceDE w:val="0"/>
               <w:autoSpaceDN w:val="0"/>
               <w:spacing w:before="0" w:beforeAutospacing="0" w:after="0" w:afterAutospacing="0"/>
@@ -3086,7 +3064,7 @@
           </w:tcPr>
           <w:p>
             <w:pPr>
-              <w:pStyle w:val="13"/>
+              <w:pStyle w:val="10"/>
               <w:autoSpaceDE w:val="0"/>
               <w:autoSpaceDN w:val="0"/>
               <w:spacing w:before="0" w:beforeAutospacing="0" w:after="0" w:afterAutospacing="0"/>
@@ -3463,6 +3441,7 @@
                       <w:lang w:eastAsia="ru-RU"/>
                     </w:rPr>
                   </w:pPr>
+                  <w:commentRangeStart w:id="3"/>
                   <w:r>
                     <w:rPr>
                       <w:rFonts w:ascii="Times New Roman" w:hAnsi="Times New Roman" w:cs="Times New Roman"/>
@@ -3501,13 +3480,20 @@
                     </w:rPr>
                     <w:t>- стартовая папка.</w:t>
                   </w:r>
+                  <w:commentRangeEnd w:id="3"/>
+                  <w:r>
+                    <w:rPr>
+                      <w:rStyle w:val="CommentReference"/>
+                    </w:rPr>
+                    <w:commentReference w:id="3"/>
+                  </w:r>
                 </w:p>
               </w:tc>
             </w:tr>
           </w:tbl>
           <w:p>
             <w:pPr>
-              <w:pStyle w:val="13"/>
+              <w:pStyle w:val="10"/>
               <w:autoSpaceDE w:val="0"/>
               <w:autoSpaceDN w:val="0"/>
               <w:spacing w:before="0" w:beforeAutospacing="0" w:after="0" w:afterAutospacing="0"/>
@@ -3530,7 +3516,7 @@
           </w:tcPr>
           <w:p>
             <w:pPr>
-              <w:pStyle w:val="13"/>
+              <w:pStyle w:val="10"/>
               <w:autoSpaceDE w:val="0"/>
               <w:autoSpaceDN w:val="0"/>
               <w:spacing w:before="0" w:beforeAutospacing="0" w:after="0" w:afterAutospacing="0"/>
@@ -3566,7 +3552,7 @@
           </w:tcPr>
           <w:p>
             <w:pPr>
-              <w:pStyle w:val="13"/>
+              <w:pStyle w:val="10"/>
               <w:autoSpaceDE w:val="0"/>
               <w:autoSpaceDN w:val="0"/>
               <w:spacing w:before="0" w:beforeAutospacing="0" w:after="0" w:afterAutospacing="0"/>
@@ -3601,7 +3587,7 @@
           </w:tcPr>
           <w:p>
             <w:pPr>
-              <w:pStyle w:val="13"/>
+              <w:pStyle w:val="10"/>
               <w:autoSpaceDE w:val="0"/>
               <w:autoSpaceDN w:val="0"/>
               <w:spacing w:before="0" w:beforeAutospacing="0" w:after="0" w:afterAutospacing="0"/>
@@ -3654,7 +3640,7 @@
           </w:tcPr>
           <w:p>
             <w:pPr>
-              <w:pStyle w:val="13"/>
+              <w:pStyle w:val="10"/>
               <w:autoSpaceDE w:val="0"/>
               <w:autoSpaceDN w:val="0"/>
               <w:spacing w:before="0" w:beforeAutospacing="0" w:after="0" w:afterAutospacing="0"/>
@@ -3676,7 +3662,7 @@
           </w:tcPr>
           <w:p>
             <w:pPr>
-              <w:pStyle w:val="13"/>
+              <w:pStyle w:val="10"/>
               <w:autoSpaceDE w:val="0"/>
               <w:autoSpaceDN w:val="0"/>
               <w:spacing w:before="0" w:beforeAutospacing="0" w:after="0" w:afterAutospacing="0"/>
@@ -3711,7 +3697,7 @@
           </w:tcPr>
           <w:p>
             <w:pPr>
-              <w:pStyle w:val="13"/>
+              <w:pStyle w:val="10"/>
               <w:autoSpaceDE w:val="0"/>
               <w:autoSpaceDN w:val="0"/>
               <w:spacing w:before="0" w:beforeAutospacing="0" w:after="0" w:afterAutospacing="0"/>
@@ -3764,7 +3750,7 @@
           </w:tcPr>
           <w:p>
             <w:pPr>
-              <w:pStyle w:val="13"/>
+              <w:pStyle w:val="10"/>
               <w:autoSpaceDE w:val="0"/>
               <w:autoSpaceDN w:val="0"/>
               <w:spacing w:before="0" w:beforeAutospacing="0" w:after="0" w:afterAutospacing="0"/>
@@ -3778,7 +3764,7 @@
               </w:rPr>
               <w:t xml:space="preserve">указатель на интерфейс </w:t>
             </w:r>
-            <w:hyperlink r:id="rId8" w:history="1">
+            <w:hyperlink r:id="rId11" w:history="1">
               <w:r>
                 <w:rPr>
                   <w:rStyle w:val="x2ul"/>
@@ -3807,7 +3793,7 @@
           </w:tcPr>
           <w:p>
             <w:pPr>
-              <w:pStyle w:val="13"/>
+              <w:pStyle w:val="10"/>
               <w:autoSpaceDE w:val="0"/>
               <w:autoSpaceDN w:val="0"/>
               <w:spacing w:before="0" w:beforeAutospacing="0" w:after="0" w:afterAutospacing="0"/>
@@ -3842,7 +3828,7 @@
           </w:tcPr>
           <w:p>
             <w:pPr>
-              <w:pStyle w:val="13"/>
+              <w:pStyle w:val="10"/>
               <w:autoSpaceDE w:val="0"/>
               <w:autoSpaceDN w:val="0"/>
               <w:spacing w:before="0" w:beforeAutospacing="0" w:after="0" w:afterAutospacing="0"/>
@@ -3896,7 +3882,7 @@
                 </w:tcPr>
                 <w:p>
                   <w:pPr>
-                    <w:pStyle w:val="bodytext"/>
+                    <w:pStyle w:val="bodytext0"/>
                     <w:rPr>
                       <w:color w:val="000000" w:themeColor="text1"/>
                     </w:rPr>
@@ -3916,7 +3902,7 @@
                 </w:tcPr>
                 <w:p>
                   <w:pPr>
-                    <w:pStyle w:val="bodytext"/>
+                    <w:pStyle w:val="bodytext0"/>
                     <w:rPr>
                       <w:color w:val="000000" w:themeColor="text1"/>
                     </w:rPr>
@@ -3927,10 +3913,10 @@
                     </w:rPr>
                     <w:t xml:space="preserve"> </w:t>
                   </w:r>
-                  <w:hyperlink r:id="rId9" w:history="1">
+                  <w:hyperlink r:id="rId12" w:history="1">
                     <w:r>
                       <w:rPr>
-                        <w:rStyle w:val="a6"/>
+                        <w:rStyle w:val="Hyperlink"/>
                         <w:color w:val="000000" w:themeColor="text1"/>
                       </w:rPr>
                       <w:t xml:space="preserve">- </w:t>
@@ -3978,7 +3964,7 @@
           </w:tcPr>
           <w:p>
             <w:pPr>
-              <w:pStyle w:val="13"/>
+              <w:pStyle w:val="10"/>
               <w:autoSpaceDE w:val="0"/>
               <w:autoSpaceDN w:val="0"/>
               <w:spacing w:before="0" w:beforeAutospacing="0" w:after="0" w:afterAutospacing="0"/>
@@ -3999,7 +3985,7 @@
               <w:softHyphen/>
               <w:t xml:space="preserve">па из </w:t>
             </w:r>
-            <w:hyperlink r:id="rId10" w:history="1">
+            <w:hyperlink r:id="rId13" w:history="1">
               <w:r>
                 <w:rPr>
                   <w:rStyle w:val="x2ul"/>
@@ -4022,7 +4008,7 @@
           </w:tcPr>
           <w:p>
             <w:pPr>
-              <w:pStyle w:val="13"/>
+              <w:pStyle w:val="10"/>
               <w:autoSpaceDE w:val="0"/>
               <w:autoSpaceDN w:val="0"/>
               <w:spacing w:before="0" w:beforeAutospacing="0" w:after="0" w:afterAutospacing="0"/>
@@ -4093,7 +4079,7 @@
     </w:p>
     <w:p>
       <w:pPr>
-        <w:pStyle w:val="13"/>
+        <w:pStyle w:val="10"/>
         <w:spacing w:before="288" w:beforeAutospacing="0" w:after="288" w:afterAutospacing="0"/>
         <w:ind w:firstLine="567"/>
         <w:rPr>
@@ -4126,7 +4112,7 @@
     </w:p>
     <w:tbl>
       <w:tblPr>
-        <w:tblStyle w:val="a7"/>
+        <w:tblStyle w:val="TableGrid"/>
         <w:tblW w:w="0" w:type="auto"/>
         <w:tblLayout w:type="fixed"/>
         <w:tblLook w:val="04A0" w:firstRow="1" w:lastRow="0" w:firstColumn="1" w:lastColumn="0" w:noHBand="0" w:noVBand="1"/>
@@ -4144,7 +4130,7 @@
           </w:tcPr>
           <w:p>
             <w:pPr>
-              <w:pStyle w:val="13"/>
+              <w:pStyle w:val="10"/>
               <w:spacing w:before="0" w:beforeAutospacing="0" w:after="0" w:afterAutospacing="0"/>
               <w:jc w:val="center"/>
               <w:rPr>
@@ -4165,7 +4151,7 @@
           </w:tcPr>
           <w:p>
             <w:pPr>
-              <w:pStyle w:val="13"/>
+              <w:pStyle w:val="10"/>
               <w:spacing w:before="0" w:beforeAutospacing="0" w:after="0" w:afterAutospacing="0"/>
               <w:jc w:val="center"/>
               <w:rPr>
@@ -4187,7 +4173,7 @@
           </w:tcPr>
           <w:p>
             <w:pPr>
-              <w:pStyle w:val="13"/>
+              <w:pStyle w:val="10"/>
               <w:spacing w:before="0" w:beforeAutospacing="0" w:after="0" w:afterAutospacing="0"/>
               <w:jc w:val="center"/>
               <w:rPr>
@@ -4209,7 +4195,7 @@
           </w:tcPr>
           <w:p>
             <w:pPr>
-              <w:pStyle w:val="13"/>
+              <w:pStyle w:val="10"/>
               <w:spacing w:before="0" w:beforeAutospacing="0" w:after="0" w:afterAutospacing="0"/>
               <w:jc w:val="center"/>
               <w:rPr>
@@ -4232,7 +4218,7 @@
           </w:tcPr>
           <w:p>
             <w:pPr>
-              <w:pStyle w:val="13"/>
+              <w:pStyle w:val="10"/>
               <w:spacing w:before="0" w:beforeAutospacing="0" w:after="0" w:afterAutospacing="0"/>
               <w:rPr>
                 <w:color w:val="000000" w:themeColor="text1"/>
@@ -4524,7 +4510,7 @@
           </w:tbl>
           <w:p>
             <w:pPr>
-              <w:pStyle w:val="13"/>
+              <w:pStyle w:val="10"/>
               <w:spacing w:before="0" w:beforeAutospacing="0" w:after="0" w:afterAutospacing="0"/>
               <w:rPr>
                 <w:color w:val="000000" w:themeColor="text1"/>
@@ -4626,7 +4612,7 @@
           </w:tbl>
           <w:p>
             <w:pPr>
-              <w:pStyle w:val="13"/>
+              <w:pStyle w:val="10"/>
               <w:spacing w:before="0" w:beforeAutospacing="0" w:after="0" w:afterAutospacing="0"/>
               <w:rPr>
                 <w:color w:val="000000" w:themeColor="text1"/>
@@ -4640,7 +4626,7 @@
           </w:tcPr>
           <w:p>
             <w:pPr>
-              <w:pStyle w:val="13"/>
+              <w:pStyle w:val="10"/>
               <w:spacing w:before="0" w:beforeAutospacing="0" w:after="0" w:afterAutospacing="0"/>
               <w:rPr>
                 <w:color w:val="000000" w:themeColor="text1"/>
@@ -4663,7 +4649,7 @@
           </w:tcPr>
           <w:p>
             <w:pPr>
-              <w:pStyle w:val="af7"/>
+              <w:pStyle w:val="a0"/>
               <w:ind w:left="0"/>
               <w:rPr>
                 <w:color w:val="000000" w:themeColor="text1"/>
@@ -4689,7 +4675,7 @@
           </w:tcPr>
           <w:p>
             <w:pPr>
-              <w:pStyle w:val="af7"/>
+              <w:pStyle w:val="a0"/>
               <w:ind w:left="0"/>
               <w:rPr>
                 <w:color w:val="000000" w:themeColor="text1"/>
@@ -4794,7 +4780,7 @@
           </w:tbl>
           <w:p>
             <w:pPr>
-              <w:pStyle w:val="af7"/>
+              <w:pStyle w:val="a0"/>
               <w:ind w:left="0"/>
               <w:rPr>
                 <w:color w:val="000000" w:themeColor="text1"/>
@@ -4811,7 +4797,7 @@
           </w:tcPr>
           <w:p>
             <w:pPr>
-              <w:pStyle w:val="af7"/>
+              <w:pStyle w:val="a0"/>
               <w:spacing w:line="240" w:lineRule="auto"/>
               <w:ind w:left="0"/>
               <w:rPr>
@@ -4839,7 +4825,7 @@
           </w:tcPr>
           <w:p>
             <w:pPr>
-              <w:pStyle w:val="af7"/>
+              <w:pStyle w:val="a0"/>
               <w:ind w:left="0"/>
               <w:rPr>
                 <w:color w:val="000000" w:themeColor="text1"/>
@@ -4958,7 +4944,7 @@
                     <w:softHyphen/>
                     <w:t xml:space="preserve">числения </w:t>
                   </w:r>
-                  <w:hyperlink r:id="rId11" w:history="1">
+                  <w:hyperlink r:id="rId14" w:history="1">
                     <w:r>
                       <w:rPr>
                         <w:rFonts w:ascii="Times New Roman" w:hAnsi="Times New Roman" w:cs="Times New Roman"/>
@@ -4986,7 +4972,7 @@
           </w:tbl>
           <w:p>
             <w:pPr>
-              <w:pStyle w:val="af7"/>
+              <w:pStyle w:val="a0"/>
               <w:ind w:left="0"/>
               <w:rPr>
                 <w:color w:val="000000" w:themeColor="text1"/>
@@ -5003,7 +4989,7 @@
           </w:tcPr>
           <w:p>
             <w:pPr>
-              <w:pStyle w:val="af7"/>
+              <w:pStyle w:val="a0"/>
               <w:ind w:left="0"/>
               <w:rPr>
                 <w:color w:val="000000" w:themeColor="text1"/>
@@ -5020,7 +5006,7 @@
           </w:tcPr>
           <w:p>
             <w:pPr>
-              <w:pStyle w:val="af7"/>
+              <w:pStyle w:val="a0"/>
               <w:spacing w:line="240" w:lineRule="auto"/>
               <w:ind w:left="0" w:right="-38"/>
               <w:rPr>
@@ -5043,7 +5029,7 @@
     </w:tbl>
     <w:p>
       <w:pPr>
-        <w:pStyle w:val="af7"/>
+        <w:pStyle w:val="a0"/>
         <w:spacing w:before="240" w:after="240"/>
         <w:ind w:left="0"/>
         <w:rPr>
@@ -5053,7 +5039,7 @@
     </w:p>
     <w:p>
       <w:pPr>
-        <w:pStyle w:val="af7"/>
+        <w:pStyle w:val="a0"/>
         <w:spacing w:before="240" w:after="240"/>
         <w:ind w:left="0"/>
         <w:rPr>
@@ -5063,7 +5049,7 @@
     </w:p>
     <w:p>
       <w:pPr>
-        <w:pStyle w:val="af7"/>
+        <w:pStyle w:val="a0"/>
         <w:spacing w:before="240" w:after="240"/>
         <w:ind w:left="0"/>
         <w:rPr>
@@ -5073,7 +5059,7 @@
     </w:p>
     <w:p>
       <w:pPr>
-        <w:pStyle w:val="af7"/>
+        <w:pStyle w:val="a0"/>
         <w:spacing w:before="240" w:after="240"/>
         <w:ind w:left="0"/>
         <w:rPr>
@@ -5083,7 +5069,7 @@
     </w:p>
     <w:p>
       <w:pPr>
-        <w:pStyle w:val="af7"/>
+        <w:pStyle w:val="a0"/>
         <w:spacing w:before="240" w:after="240"/>
         <w:ind w:left="0"/>
         <w:rPr>
@@ -5093,7 +5079,7 @@
     </w:p>
     <w:p>
       <w:pPr>
-        <w:pStyle w:val="af7"/>
+        <w:pStyle w:val="a0"/>
         <w:spacing w:before="240" w:after="240"/>
         <w:ind w:left="0"/>
         <w:rPr>
@@ -5103,7 +5089,7 @@
     </w:p>
     <w:p>
       <w:pPr>
-        <w:pStyle w:val="af7"/>
+        <w:pStyle w:val="a0"/>
         <w:spacing w:before="240" w:after="240"/>
         <w:ind w:left="0"/>
         <w:rPr>
@@ -5113,7 +5099,7 @@
     </w:p>
     <w:p>
       <w:pPr>
-        <w:pStyle w:val="af7"/>
+        <w:pStyle w:val="a0"/>
         <w:spacing w:before="240" w:after="240"/>
         <w:ind w:left="0"/>
         <w:rPr>
@@ -5123,7 +5109,7 @@
     </w:p>
     <w:p>
       <w:pPr>
-        <w:pStyle w:val="af7"/>
+        <w:pStyle w:val="a0"/>
         <w:spacing w:before="240" w:after="240"/>
         <w:ind w:left="0" w:firstLine="567"/>
         <w:rPr>
@@ -5196,7 +5182,7 @@
     </w:p>
     <w:tbl>
       <w:tblPr>
-        <w:tblStyle w:val="a7"/>
+        <w:tblStyle w:val="TableGrid"/>
         <w:tblW w:w="0" w:type="auto"/>
         <w:tblLook w:val="04A0" w:firstRow="1" w:lastRow="0" w:firstColumn="1" w:lastColumn="0" w:noHBand="0" w:noVBand="1"/>
       </w:tblPr>
@@ -5221,7 +5207,7 @@
           </w:tcPr>
           <w:p>
             <w:pPr>
-              <w:pStyle w:val="af7"/>
+              <w:pStyle w:val="a0"/>
               <w:ind w:left="0" w:right="-47"/>
               <w:jc w:val="center"/>
               <w:rPr>
@@ -5257,7 +5243,7 @@
           </w:tcPr>
           <w:p>
             <w:pPr>
-              <w:pStyle w:val="af7"/>
+              <w:pStyle w:val="a0"/>
               <w:ind w:left="0"/>
               <w:jc w:val="center"/>
               <w:rPr>
@@ -5290,7 +5276,7 @@
           </w:tcPr>
           <w:p>
             <w:pPr>
-              <w:pStyle w:val="af7"/>
+              <w:pStyle w:val="a0"/>
               <w:ind w:left="0"/>
               <w:jc w:val="center"/>
               <w:rPr>
@@ -5325,7 +5311,7 @@
           </w:tcPr>
           <w:p>
             <w:pPr>
-              <w:pStyle w:val="af7"/>
+              <w:pStyle w:val="a0"/>
               <w:ind w:left="0"/>
               <w:jc w:val="center"/>
               <w:rPr>
@@ -5361,7 +5347,7 @@
           </w:tcPr>
           <w:p>
             <w:pPr>
-              <w:pStyle w:val="af7"/>
+              <w:pStyle w:val="a0"/>
               <w:ind w:left="0" w:right="-47"/>
               <w:rPr>
                 <w:color w:val="000000" w:themeColor="text1"/>
@@ -5380,7 +5366,7 @@
           </w:p>
           <w:p>
             <w:pPr>
-              <w:pStyle w:val="af7"/>
+              <w:pStyle w:val="a0"/>
               <w:ind w:left="0" w:right="-47"/>
               <w:rPr>
                 <w:color w:val="000000" w:themeColor="text1"/>
@@ -5488,7 +5474,7 @@
           </w:tbl>
           <w:p>
             <w:pPr>
-              <w:pStyle w:val="af7"/>
+              <w:pStyle w:val="a0"/>
               <w:ind w:left="0"/>
               <w:rPr>
                 <w:color w:val="000000" w:themeColor="text1"/>
@@ -5511,7 +5497,7 @@
           </w:tcPr>
           <w:p>
             <w:pPr>
-              <w:pStyle w:val="af7"/>
+              <w:pStyle w:val="a0"/>
               <w:ind w:left="0"/>
               <w:rPr>
                 <w:color w:val="000000" w:themeColor="text1"/>
@@ -5527,7 +5513,7 @@
               </w:rPr>
               <w:t xml:space="preserve">указатель на интерфейс </w:t>
             </w:r>
-            <w:hyperlink r:id="rId12" w:history="1">
+            <w:hyperlink r:id="rId15" w:history="1">
               <w:r>
                 <w:rPr>
                   <w:rStyle w:val="x2ul"/>
@@ -5547,7 +5533,7 @@
               </w:rPr>
               <w:t xml:space="preserve"> или </w:t>
             </w:r>
-            <w:hyperlink r:id="rId13" w:history="1">
+            <w:hyperlink r:id="rId16" w:history="1">
               <w:r>
                 <w:rPr>
                   <w:rStyle w:val="x2ul"/>
@@ -5574,7 +5560,7 @@
           </w:tcPr>
           <w:p>
             <w:pPr>
-              <w:pStyle w:val="af7"/>
+              <w:pStyle w:val="a0"/>
               <w:spacing w:line="240" w:lineRule="auto"/>
               <w:ind w:left="0"/>
               <w:rPr>
@@ -5611,7 +5597,7 @@
           </w:tcPr>
           <w:p>
             <w:pPr>
-              <w:pStyle w:val="af7"/>
+              <w:pStyle w:val="a0"/>
               <w:ind w:left="0" w:right="-47"/>
               <w:rPr>
                 <w:color w:val="000000" w:themeColor="text1"/>
@@ -5630,7 +5616,7 @@
           </w:p>
           <w:p>
             <w:pPr>
-              <w:pStyle w:val="af7"/>
+              <w:pStyle w:val="a0"/>
               <w:ind w:left="0" w:right="-47"/>
               <w:rPr>
                 <w:color w:val="000000" w:themeColor="text1"/>
@@ -5738,7 +5724,7 @@
           </w:tbl>
           <w:p>
             <w:pPr>
-              <w:pStyle w:val="af7"/>
+              <w:pStyle w:val="a0"/>
               <w:ind w:left="0"/>
               <w:rPr>
                 <w:color w:val="000000" w:themeColor="text1"/>
@@ -5801,7 +5787,7 @@
                     </w:rPr>
                     <w:t xml:space="preserve">указатель на интерфейс </w:t>
                   </w:r>
-                  <w:hyperlink r:id="rId14" w:history="1">
+                  <w:hyperlink r:id="rId17" w:history="1">
                     <w:r>
                       <w:rPr>
                         <w:rFonts w:ascii="Times New Roman" w:hAnsi="Times New Roman" w:cs="Times New Roman"/>
@@ -5824,7 +5810,7 @@
                     </w:rPr>
                     <w:t xml:space="preserve"> или </w:t>
                   </w:r>
-                  <w:hyperlink r:id="rId15" w:history="1">
+                  <w:hyperlink r:id="rId18" w:history="1">
                     <w:r>
                       <w:rPr>
                         <w:rFonts w:ascii="Times New Roman" w:hAnsi="Times New Roman" w:cs="Times New Roman"/>
@@ -6514,7 +6500,7 @@
           </w:tbl>
           <w:p>
             <w:pPr>
-              <w:pStyle w:val="af7"/>
+              <w:pStyle w:val="a0"/>
               <w:ind w:left="0"/>
               <w:rPr>
                 <w:color w:val="000000" w:themeColor="text1"/>
@@ -6537,7 +6523,7 @@
           </w:tcPr>
           <w:p>
             <w:pPr>
-              <w:pStyle w:val="af7"/>
+              <w:pStyle w:val="a0"/>
               <w:spacing w:line="240" w:lineRule="auto"/>
               <w:ind w:left="0"/>
               <w:rPr>
@@ -6571,7 +6557,7 @@
           </w:tcPr>
           <w:p>
             <w:pPr>
-              <w:pStyle w:val="af7"/>
+              <w:pStyle w:val="a0"/>
               <w:ind w:left="0" w:right="-47"/>
               <w:rPr>
                 <w:color w:val="000000" w:themeColor="text1"/>
@@ -6679,7 +6665,7 @@
           </w:tbl>
           <w:p>
             <w:pPr>
-              <w:pStyle w:val="af7"/>
+              <w:pStyle w:val="a0"/>
               <w:ind w:left="0"/>
               <w:rPr>
                 <w:color w:val="000000" w:themeColor="text1"/>
@@ -6702,7 +6688,7 @@
           </w:tcPr>
           <w:p>
             <w:pPr>
-              <w:pStyle w:val="af7"/>
+              <w:pStyle w:val="a0"/>
               <w:ind w:left="0"/>
               <w:rPr>
                 <w:color w:val="000000" w:themeColor="text1"/>
@@ -6718,7 +6704,7 @@
               </w:rPr>
               <w:t xml:space="preserve">указатель на интерфейс компонента </w:t>
             </w:r>
-            <w:hyperlink r:id="rId16" w:history="1">
+            <w:hyperlink r:id="rId19" w:history="1">
               <w:r>
                 <w:rPr>
                   <w:rStyle w:val="x2ul"/>
@@ -6738,7 +6724,7 @@
               </w:rPr>
               <w:t xml:space="preserve"> или </w:t>
             </w:r>
-            <w:hyperlink r:id="rId17" w:history="1">
+            <w:hyperlink r:id="rId20" w:history="1">
               <w:r>
                 <w:rPr>
                   <w:rStyle w:val="x2ul"/>
@@ -6773,7 +6759,7 @@
           </w:tcPr>
           <w:p>
             <w:pPr>
-              <w:pStyle w:val="af7"/>
+              <w:pStyle w:val="a0"/>
               <w:spacing w:line="240" w:lineRule="auto"/>
               <w:ind w:left="0"/>
               <w:rPr>
@@ -6807,7 +6793,7 @@
           </w:tcPr>
           <w:p>
             <w:pPr>
-              <w:pStyle w:val="af7"/>
+              <w:pStyle w:val="a0"/>
               <w:ind w:left="0" w:right="-47"/>
               <w:rPr>
                 <w:color w:val="000000" w:themeColor="text1"/>
@@ -6909,7 +6895,7 @@
                     </w:rPr>
                     <w:t xml:space="preserve">- </w:t>
                   </w:r>
-                  <w:hyperlink r:id="rId18" w:history="1">
+                  <w:hyperlink r:id="rId21" w:history="1">
                     <w:r>
                       <w:rPr>
                         <w:rFonts w:ascii="Times New Roman" w:hAnsi="Times New Roman" w:cs="Times New Roman"/>
@@ -6938,7 +6924,7 @@
           </w:tbl>
           <w:p>
             <w:pPr>
-              <w:pStyle w:val="af7"/>
+              <w:pStyle w:val="a0"/>
               <w:ind w:left="0"/>
               <w:rPr>
                 <w:color w:val="000000" w:themeColor="text1"/>
@@ -6961,7 +6947,7 @@
           </w:tcPr>
           <w:p>
             <w:pPr>
-              <w:pStyle w:val="af7"/>
+              <w:pStyle w:val="a0"/>
               <w:ind w:left="0"/>
               <w:rPr>
                 <w:color w:val="000000" w:themeColor="text1"/>
@@ -6977,7 +6963,7 @@
               </w:rPr>
               <w:t xml:space="preserve">указатель на интерфейс </w:t>
             </w:r>
-            <w:hyperlink r:id="rId19" w:history="1">
+            <w:hyperlink r:id="rId22" w:history="1">
               <w:r>
                 <w:rPr>
                   <w:rStyle w:val="x2ul"/>
@@ -6997,7 +6983,7 @@
               </w:rPr>
               <w:t xml:space="preserve"> или </w:t>
             </w:r>
-            <w:hyperlink r:id="rId20" w:history="1">
+            <w:hyperlink r:id="rId23" w:history="1">
               <w:r>
                 <w:rPr>
                   <w:rStyle w:val="x2ul"/>
@@ -7032,7 +7018,7 @@
           </w:tcPr>
           <w:p>
             <w:pPr>
-              <w:pStyle w:val="af7"/>
+              <w:pStyle w:val="a0"/>
               <w:spacing w:line="240" w:lineRule="auto"/>
               <w:ind w:left="0"/>
               <w:rPr>
@@ -7065,7 +7051,7 @@
     </w:p>
     <w:p>
       <w:pPr>
-        <w:pStyle w:val="2"/>
+        <w:pStyle w:val="Heading2"/>
         <w:spacing w:line="360" w:lineRule="auto"/>
         <w:jc w:val="center"/>
         <w:rPr>
@@ -7102,7 +7088,7 @@
     </w:p>
     <w:p>
       <w:pPr>
-        <w:pStyle w:val="2"/>
+        <w:pStyle w:val="Heading2"/>
         <w:shd w:val="clear" w:color="auto" w:fill="FFFFFF"/>
         <w:spacing w:before="0" w:line="360" w:lineRule="auto"/>
         <w:jc w:val="center"/>
@@ -7131,10 +7117,10 @@
         </w:rPr>
         <w:t xml:space="preserve"> </w:t>
       </w:r>
-      <w:hyperlink r:id="rId21" w:tgtFrame="_blank" w:history="1">
+      <w:hyperlink r:id="rId24" w:tgtFrame="_blank" w:history="1">
         <w:r>
           <w:rPr>
-            <w:rStyle w:val="a6"/>
+            <w:rStyle w:val="Hyperlink"/>
             <w:rFonts w:ascii="Times New Roman" w:hAnsi="Times New Roman" w:cs="Times New Roman"/>
             <w:b/>
             <w:bCs/>
@@ -7150,7 +7136,7 @@
     </w:p>
     <w:p>
       <w:pPr>
-        <w:pStyle w:val="a4"/>
+        <w:pStyle w:val="NormalWeb"/>
         <w:shd w:val="clear" w:color="auto" w:fill="FFFFFF"/>
         <w:spacing w:before="0" w:beforeAutospacing="0" w:after="0" w:afterAutospacing="0" w:line="360" w:lineRule="auto"/>
         <w:ind w:firstLine="567"/>
@@ -7262,7 +7248,7 @@
     </w:p>
     <w:p>
       <w:pPr>
-        <w:pStyle w:val="a4"/>
+        <w:pStyle w:val="NormalWeb"/>
         <w:shd w:val="clear" w:color="auto" w:fill="FFFFFF"/>
         <w:spacing w:before="0" w:beforeAutospacing="0" w:after="0" w:afterAutospacing="0" w:line="360" w:lineRule="auto"/>
         <w:ind w:firstLine="567"/>
@@ -7275,7 +7261,7 @@
     </w:p>
     <w:p>
       <w:pPr>
-        <w:pStyle w:val="a4"/>
+        <w:pStyle w:val="NormalWeb"/>
         <w:shd w:val="clear" w:color="auto" w:fill="FFFFFF"/>
         <w:spacing w:before="0" w:beforeAutospacing="0" w:after="0" w:afterAutospacing="0" w:line="360" w:lineRule="auto"/>
         <w:jc w:val="center"/>
@@ -7306,7 +7292,7 @@
                     </pic:cNvPicPr>
                   </pic:nvPicPr>
                   <pic:blipFill>
-                    <a:blip r:embed="rId22" cstate="print">
+                    <a:blip r:embed="rId25" cstate="print">
                       <a:extLst>
                         <a:ext uri="{28A0092B-C50C-407E-A947-70E740481C1C}">
                           <a14:useLocalDpi xmlns:a14="http://schemas.microsoft.com/office/drawing/2010/main" val="0"/>
@@ -7340,7 +7326,7 @@
     </w:p>
     <w:p>
       <w:pPr>
-        <w:pStyle w:val="a4"/>
+        <w:pStyle w:val="NormalWeb"/>
         <w:shd w:val="clear" w:color="auto" w:fill="FFFFFF"/>
         <w:spacing w:before="0" w:beforeAutospacing="0" w:after="0" w:afterAutospacing="0" w:line="360" w:lineRule="auto"/>
         <w:jc w:val="center"/>
@@ -7387,7 +7373,7 @@
     </w:p>
     <w:p>
       <w:pPr>
-        <w:pStyle w:val="2"/>
+        <w:pStyle w:val="Heading2"/>
         <w:shd w:val="clear" w:color="auto" w:fill="FFFFFF"/>
         <w:spacing w:before="0" w:line="360" w:lineRule="auto"/>
         <w:jc w:val="center"/>
@@ -7410,10 +7396,10 @@
         </w:rPr>
         <w:t xml:space="preserve">1.3.2 </w:t>
       </w:r>
-      <w:hyperlink r:id="rId23" w:tgtFrame="_blank" w:history="1">
+      <w:hyperlink r:id="rId26" w:tgtFrame="_blank" w:history="1">
         <w:r>
           <w:rPr>
-            <w:rStyle w:val="a6"/>
+            <w:rStyle w:val="Hyperlink"/>
             <w:rFonts w:ascii="Times New Roman" w:hAnsi="Times New Roman" w:cs="Times New Roman"/>
             <w:b/>
             <w:bCs/>
@@ -7429,7 +7415,7 @@
     </w:p>
     <w:p>
       <w:pPr>
-        <w:pStyle w:val="a4"/>
+        <w:pStyle w:val="NormalWeb"/>
         <w:shd w:val="clear" w:color="auto" w:fill="FFFFFF"/>
         <w:spacing w:before="0" w:beforeAutospacing="0" w:after="0" w:afterAutospacing="0" w:line="360" w:lineRule="auto"/>
         <w:ind w:firstLine="567"/>
@@ -7484,7 +7470,7 @@
     </w:p>
     <w:p>
       <w:pPr>
-        <w:pStyle w:val="a4"/>
+        <w:pStyle w:val="NormalWeb"/>
         <w:shd w:val="clear" w:color="auto" w:fill="FFFFFF"/>
         <w:spacing w:before="0" w:beforeAutospacing="0" w:after="0" w:afterAutospacing="0" w:line="360" w:lineRule="auto"/>
         <w:ind w:firstLine="567"/>
@@ -7505,7 +7491,7 @@
     </w:p>
     <w:p>
       <w:pPr>
-        <w:pStyle w:val="a4"/>
+        <w:pStyle w:val="NormalWeb"/>
         <w:shd w:val="clear" w:color="auto" w:fill="FFFFFF"/>
         <w:spacing w:before="0" w:beforeAutospacing="0" w:after="0" w:afterAutospacing="0" w:line="360" w:lineRule="auto"/>
         <w:ind w:firstLine="567"/>
@@ -7568,7 +7554,7 @@
     </w:p>
     <w:p>
       <w:pPr>
-        <w:pStyle w:val="a4"/>
+        <w:pStyle w:val="NormalWeb"/>
         <w:shd w:val="clear" w:color="auto" w:fill="FFFFFF"/>
         <w:spacing w:before="0" w:beforeAutospacing="0" w:after="0" w:afterAutospacing="0" w:line="360" w:lineRule="auto"/>
         <w:ind w:firstLine="567"/>
@@ -7581,7 +7567,7 @@
     </w:p>
     <w:p>
       <w:pPr>
-        <w:pStyle w:val="a4"/>
+        <w:pStyle w:val="NormalWeb"/>
         <w:shd w:val="clear" w:color="auto" w:fill="FFFFFF"/>
         <w:spacing w:before="0" w:beforeAutospacing="0" w:after="0" w:afterAutospacing="0" w:line="360" w:lineRule="auto"/>
         <w:jc w:val="center"/>
@@ -7612,7 +7598,7 @@
                     </pic:cNvPicPr>
                   </pic:nvPicPr>
                   <pic:blipFill>
-                    <a:blip r:embed="rId24" cstate="print">
+                    <a:blip r:embed="rId27" cstate="print">
                       <a:extLst>
                         <a:ext uri="{28A0092B-C50C-407E-A947-70E740481C1C}">
                           <a14:useLocalDpi xmlns:a14="http://schemas.microsoft.com/office/drawing/2010/main" val="0"/>
@@ -7646,7 +7632,7 @@
     </w:p>
     <w:p>
       <w:pPr>
-        <w:pStyle w:val="a4"/>
+        <w:pStyle w:val="NormalWeb"/>
         <w:shd w:val="clear" w:color="auto" w:fill="FFFFFF"/>
         <w:spacing w:before="0" w:beforeAutospacing="0" w:after="0" w:afterAutospacing="0" w:line="360" w:lineRule="auto"/>
         <w:jc w:val="center"/>
@@ -7686,7 +7672,7 @@
     </w:p>
     <w:p>
       <w:pPr>
-        <w:pStyle w:val="2"/>
+        <w:pStyle w:val="Heading2"/>
         <w:shd w:val="clear" w:color="auto" w:fill="FFFFFF"/>
         <w:spacing w:before="0" w:line="360" w:lineRule="auto"/>
         <w:jc w:val="center"/>
@@ -7712,10 +7698,10 @@
       <w:r>
         <w:t xml:space="preserve"> </w:t>
       </w:r>
-      <w:hyperlink r:id="rId25" w:tgtFrame="_blank" w:history="1">
+      <w:hyperlink r:id="rId28" w:tgtFrame="_blank" w:history="1">
         <w:r>
           <w:rPr>
-            <w:rStyle w:val="a6"/>
+            <w:rStyle w:val="Hyperlink"/>
             <w:rFonts w:ascii="Times New Roman" w:hAnsi="Times New Roman" w:cs="Times New Roman"/>
             <w:b/>
             <w:bCs/>
@@ -7731,7 +7717,7 @@
     </w:p>
     <w:p>
       <w:pPr>
-        <w:pStyle w:val="a4"/>
+        <w:pStyle w:val="NormalWeb"/>
         <w:shd w:val="clear" w:color="auto" w:fill="FFFFFF"/>
         <w:spacing w:before="0" w:beforeAutospacing="0" w:after="0" w:afterAutospacing="0" w:line="360" w:lineRule="auto"/>
         <w:ind w:firstLine="567"/>
@@ -7816,7 +7802,7 @@
     </w:p>
     <w:p>
       <w:pPr>
-        <w:pStyle w:val="a4"/>
+        <w:pStyle w:val="NormalWeb"/>
         <w:shd w:val="clear" w:color="auto" w:fill="FFFFFF"/>
         <w:spacing w:before="0" w:beforeAutospacing="0" w:after="0" w:afterAutospacing="0" w:line="360" w:lineRule="auto"/>
         <w:jc w:val="center"/>
@@ -7847,7 +7833,7 @@
                     </pic:cNvPicPr>
                   </pic:nvPicPr>
                   <pic:blipFill>
-                    <a:blip r:embed="rId26" cstate="print">
+                    <a:blip r:embed="rId29" cstate="print">
                       <a:extLst>
                         <a:ext uri="{28A0092B-C50C-407E-A947-70E740481C1C}">
                           <a14:useLocalDpi xmlns:a14="http://schemas.microsoft.com/office/drawing/2010/main" val="0"/>
@@ -7881,7 +7867,7 @@
     </w:p>
     <w:p>
       <w:pPr>
-        <w:pStyle w:val="a4"/>
+        <w:pStyle w:val="NormalWeb"/>
         <w:shd w:val="clear" w:color="auto" w:fill="FFFFFF"/>
         <w:spacing w:before="0" w:beforeAutospacing="0" w:after="0" w:afterAutospacing="0" w:line="360" w:lineRule="auto"/>
         <w:jc w:val="center"/>
@@ -7914,7 +7900,7 @@
     </w:p>
     <w:p>
       <w:pPr>
-        <w:pStyle w:val="2"/>
+        <w:pStyle w:val="Heading2"/>
         <w:shd w:val="clear" w:color="auto" w:fill="FFFFFF"/>
         <w:spacing w:before="0" w:line="360" w:lineRule="auto"/>
         <w:jc w:val="center"/>
@@ -7937,10 +7923,10 @@
         </w:rPr>
         <w:t xml:space="preserve">1.3.4 </w:t>
       </w:r>
-      <w:hyperlink r:id="rId27" w:tgtFrame="_blank" w:history="1">
+      <w:hyperlink r:id="rId30" w:tgtFrame="_blank" w:history="1">
         <w:r>
           <w:rPr>
-            <w:rStyle w:val="a6"/>
+            <w:rStyle w:val="Hyperlink"/>
             <w:rFonts w:ascii="Times New Roman" w:hAnsi="Times New Roman" w:cs="Times New Roman"/>
             <w:b/>
             <w:bCs/>
@@ -7956,7 +7942,7 @@
     </w:p>
     <w:p>
       <w:pPr>
-        <w:pStyle w:val="a4"/>
+        <w:pStyle w:val="NormalWeb"/>
         <w:shd w:val="clear" w:color="auto" w:fill="FFFFFF"/>
         <w:spacing w:before="0" w:beforeAutospacing="0" w:after="0" w:afterAutospacing="0" w:line="360" w:lineRule="auto"/>
         <w:ind w:firstLine="567"/>
@@ -8053,7 +8039,7 @@
     </w:p>
     <w:p>
       <w:pPr>
-        <w:pStyle w:val="a4"/>
+        <w:pStyle w:val="NormalWeb"/>
         <w:shd w:val="clear" w:color="auto" w:fill="FFFFFF"/>
         <w:spacing w:before="0" w:beforeAutospacing="0" w:after="0" w:afterAutospacing="0" w:line="360" w:lineRule="auto"/>
         <w:jc w:val="center"/>
@@ -8085,7 +8071,7 @@
                     </pic:cNvPicPr>
                   </pic:nvPicPr>
                   <pic:blipFill>
-                    <a:blip r:embed="rId28">
+                    <a:blip r:embed="rId31">
                       <a:extLst>
                         <a:ext uri="{28A0092B-C50C-407E-A947-70E740481C1C}">
                           <a14:useLocalDpi xmlns:a14="http://schemas.microsoft.com/office/drawing/2010/main" val="0"/>
@@ -8119,7 +8105,7 @@
     </w:p>
     <w:p>
       <w:pPr>
-        <w:pStyle w:val="a4"/>
+        <w:pStyle w:val="NormalWeb"/>
         <w:shd w:val="clear" w:color="auto" w:fill="FFFFFF"/>
         <w:spacing w:before="0" w:beforeAutospacing="0" w:after="0" w:afterAutospacing="0" w:line="360" w:lineRule="auto"/>
         <w:jc w:val="center"/>
@@ -8152,7 +8138,7 @@
     </w:p>
     <w:p>
       <w:pPr>
-        <w:pStyle w:val="2"/>
+        <w:pStyle w:val="Heading2"/>
         <w:shd w:val="clear" w:color="auto" w:fill="FFFFFF"/>
         <w:spacing w:before="0" w:line="360" w:lineRule="auto"/>
         <w:jc w:val="center"/>
@@ -8175,10 +8161,10 @@
         </w:rPr>
         <w:t xml:space="preserve">1.3.5 </w:t>
       </w:r>
-      <w:hyperlink r:id="rId29" w:tgtFrame="_blank" w:history="1">
+      <w:hyperlink r:id="rId32" w:tgtFrame="_blank" w:history="1">
         <w:r>
           <w:rPr>
-            <w:rStyle w:val="a6"/>
+            <w:rStyle w:val="Hyperlink"/>
             <w:rFonts w:ascii="Times New Roman" w:hAnsi="Times New Roman" w:cs="Times New Roman"/>
             <w:b/>
             <w:bCs/>
@@ -8194,7 +8180,7 @@
     </w:p>
     <w:p>
       <w:pPr>
-        <w:pStyle w:val="a4"/>
+        <w:pStyle w:val="NormalWeb"/>
         <w:shd w:val="clear" w:color="auto" w:fill="FFFFFF"/>
         <w:spacing w:before="0" w:beforeAutospacing="0" w:after="0" w:afterAutospacing="0" w:line="360" w:lineRule="auto"/>
         <w:ind w:firstLine="567"/>
@@ -8300,7 +8286,7 @@
     </w:p>
     <w:p>
       <w:pPr>
-        <w:pStyle w:val="a4"/>
+        <w:pStyle w:val="NormalWeb"/>
         <w:shd w:val="clear" w:color="auto" w:fill="FFFFFF"/>
         <w:spacing w:before="0" w:beforeAutospacing="0" w:after="0" w:afterAutospacing="0" w:line="360" w:lineRule="auto"/>
         <w:ind w:firstLine="567"/>
@@ -8313,7 +8299,7 @@
     </w:p>
     <w:p>
       <w:pPr>
-        <w:pStyle w:val="a4"/>
+        <w:pStyle w:val="NormalWeb"/>
         <w:shd w:val="clear" w:color="auto" w:fill="FFFFFF"/>
         <w:spacing w:before="0" w:beforeAutospacing="0" w:after="0" w:afterAutospacing="0" w:line="360" w:lineRule="auto"/>
         <w:jc w:val="center"/>
@@ -8344,7 +8330,7 @@
                     </pic:cNvPicPr>
                   </pic:nvPicPr>
                   <pic:blipFill>
-                    <a:blip r:embed="rId30">
+                    <a:blip r:embed="rId33">
                       <a:extLst>
                         <a:ext uri="{28A0092B-C50C-407E-A947-70E740481C1C}">
                           <a14:useLocalDpi xmlns:a14="http://schemas.microsoft.com/office/drawing/2010/main" val="0"/>
@@ -8378,7 +8364,7 @@
     </w:p>
     <w:p>
       <w:pPr>
-        <w:pStyle w:val="a4"/>
+        <w:pStyle w:val="NormalWeb"/>
         <w:shd w:val="clear" w:color="auto" w:fill="FFFFFF"/>
         <w:spacing w:before="0" w:beforeAutospacing="0" w:after="0" w:afterAutospacing="0" w:line="360" w:lineRule="auto"/>
         <w:jc w:val="center"/>
@@ -8419,7 +8405,7 @@
     </w:p>
     <w:p>
       <w:pPr>
-        <w:pStyle w:val="1"/>
+        <w:pStyle w:val="Heading1"/>
         <w:spacing w:line="360" w:lineRule="auto"/>
         <w:jc w:val="center"/>
         <w:rPr>
@@ -8554,7 +8540,7 @@
     </w:p>
     <w:p>
       <w:pPr>
-        <w:pStyle w:val="a3"/>
+        <w:pStyle w:val="ListParagraph"/>
         <w:numPr>
           <w:ilvl w:val="0"/>
           <w:numId w:val="4"/>
@@ -8603,7 +8589,7 @@
     </w:p>
     <w:p>
       <w:pPr>
-        <w:pStyle w:val="a3"/>
+        <w:pStyle w:val="ListParagraph"/>
         <w:numPr>
           <w:ilvl w:val="0"/>
           <w:numId w:val="4"/>
@@ -8652,7 +8638,7 @@
     </w:p>
     <w:p>
       <w:pPr>
-        <w:pStyle w:val="a3"/>
+        <w:pStyle w:val="ListParagraph"/>
         <w:numPr>
           <w:ilvl w:val="0"/>
           <w:numId w:val="4"/>
@@ -8701,7 +8687,7 @@
     </w:p>
     <w:p>
       <w:pPr>
-        <w:pStyle w:val="a3"/>
+        <w:pStyle w:val="ListParagraph"/>
         <w:numPr>
           <w:ilvl w:val="0"/>
           <w:numId w:val="4"/>
@@ -8750,7 +8736,7 @@
     </w:p>
     <w:p>
       <w:pPr>
-        <w:pStyle w:val="a3"/>
+        <w:pStyle w:val="ListParagraph"/>
         <w:numPr>
           <w:ilvl w:val="0"/>
           <w:numId w:val="4"/>
@@ -8799,7 +8785,7 @@
     </w:p>
     <w:p>
       <w:pPr>
-        <w:pStyle w:val="a3"/>
+        <w:pStyle w:val="ListParagraph"/>
         <w:numPr>
           <w:ilvl w:val="0"/>
           <w:numId w:val="4"/>
@@ -8848,7 +8834,7 @@
     </w:p>
     <w:p>
       <w:pPr>
-        <w:pStyle w:val="a3"/>
+        <w:pStyle w:val="ListParagraph"/>
         <w:numPr>
           <w:ilvl w:val="0"/>
           <w:numId w:val="4"/>
@@ -8897,7 +8883,7 @@
     </w:p>
     <w:p>
       <w:pPr>
-        <w:pStyle w:val="a3"/>
+        <w:pStyle w:val="ListParagraph"/>
         <w:numPr>
           <w:ilvl w:val="0"/>
           <w:numId w:val="4"/>
@@ -8985,7 +8971,7 @@
     </w:p>
     <w:p>
       <w:pPr>
-        <w:pStyle w:val="a3"/>
+        <w:pStyle w:val="ListParagraph"/>
         <w:numPr>
           <w:ilvl w:val="0"/>
           <w:numId w:val="4"/>
@@ -9031,7 +9017,7 @@
     </w:p>
     <w:p>
       <w:pPr>
-        <w:pStyle w:val="a3"/>
+        <w:pStyle w:val="ListParagraph"/>
         <w:numPr>
           <w:ilvl w:val="0"/>
           <w:numId w:val="4"/>
@@ -9098,7 +9084,7 @@
                     </pic:cNvPicPr>
                   </pic:nvPicPr>
                   <pic:blipFill>
-                    <a:blip r:embed="rId31">
+                    <a:blip r:embed="rId34">
                       <a:extLst>
                         <a:ext uri="{28A0092B-C50C-407E-A947-70E740481C1C}">
                           <a14:useLocalDpi xmlns:a14="http://schemas.microsoft.com/office/drawing/2010/main" val="0"/>
@@ -9272,7 +9258,7 @@
     </w:p>
     <w:p>
       <w:pPr>
-        <w:pStyle w:val="1"/>
+        <w:pStyle w:val="Heading1"/>
         <w:spacing w:line="360" w:lineRule="auto"/>
         <w:jc w:val="center"/>
         <w:rPr>
@@ -9303,7 +9289,7 @@
     </w:p>
     <w:p>
       <w:pPr>
-        <w:pStyle w:val="2"/>
+        <w:pStyle w:val="Heading2"/>
         <w:spacing w:line="360" w:lineRule="auto"/>
         <w:jc w:val="center"/>
         <w:rPr>
@@ -9539,6 +9525,7 @@
           <w:lang w:val="en-US"/>
         </w:rPr>
       </w:pPr>
+      <w:commentRangeStart w:id="13"/>
       <w:r>
         <w:rPr>
           <w:noProof/>
@@ -9560,7 +9547,7 @@
                     <pic:cNvPicPr/>
                   </pic:nvPicPr>
                   <pic:blipFill>
-                    <a:blip r:embed="rId32"/>
+                    <a:blip r:embed="rId35"/>
                     <a:stretch>
                       <a:fillRect/>
                     </a:stretch>
@@ -9580,6 +9567,13 @@
           </wp:inline>
         </w:drawing>
       </w:r>
+      <w:commentRangeEnd w:id="13"/>
+      <w:r>
+        <w:rPr>
+          <w:rStyle w:val="CommentReference"/>
+        </w:rPr>
+        <w:commentReference w:id="13"/>
+      </w:r>
     </w:p>
     <w:p>
       <w:pPr>
@@ -9618,7 +9612,7 @@
     </w:p>
     <w:p>
       <w:pPr>
-        <w:pStyle w:val="2"/>
+        <w:pStyle w:val="Heading2"/>
         <w:spacing w:line="360" w:lineRule="auto"/>
         <w:jc w:val="center"/>
         <w:rPr>
@@ -9629,7 +9623,7 @@
           <w:szCs w:val="28"/>
         </w:rPr>
       </w:pPr>
-      <w:bookmarkStart w:id="13" w:name="_Toc35297320"/>
+      <w:bookmarkStart w:id="15" w:name="_Toc35297320"/>
       <w:r>
         <w:rPr>
           <w:rFonts w:ascii="Times New Roman" w:hAnsi="Times New Roman" w:cs="Times New Roman"/>
@@ -9650,7 +9644,7 @@
         </w:rPr>
         <w:t>Диаграмма классов</w:t>
       </w:r>
-      <w:bookmarkEnd w:id="13"/>
+      <w:bookmarkEnd w:id="15"/>
     </w:p>
     <w:p>
       <w:pPr>
@@ -9742,6 +9736,7 @@
           <w:szCs w:val="28"/>
         </w:rPr>
       </w:pPr>
+      <w:commentRangeStart w:id="16"/>
       <w:r>
         <w:rPr>
           <w:rFonts w:ascii="Times New Roman" w:hAnsi="Times New Roman" w:cs="Times New Roman"/>
@@ -9770,7 +9765,7 @@
                     </pic:cNvPicPr>
                   </pic:nvPicPr>
                   <pic:blipFill>
-                    <a:blip r:embed="rId33">
+                    <a:blip r:embed="rId36">
                       <a:extLst>
                         <a:ext uri="{28A0092B-C50C-407E-A947-70E740481C1C}">
                           <a14:useLocalDpi xmlns:a14="http://schemas.microsoft.com/office/drawing/2010/main" val="0"/>
@@ -9801,6 +9796,13 @@
           </wp:inline>
         </w:drawing>
       </w:r>
+      <w:commentRangeEnd w:id="16"/>
+      <w:r>
+        <w:rPr>
+          <w:rStyle w:val="CommentReference"/>
+        </w:rPr>
+        <w:commentReference w:id="16"/>
+      </w:r>
     </w:p>
     <w:p>
       <w:pPr>
@@ -9864,7 +9866,7 @@
     </w:p>
     <w:p>
       <w:pPr>
-        <w:pStyle w:val="af7"/>
+        <w:pStyle w:val="a0"/>
         <w:ind w:left="0" w:firstLine="567"/>
         <w:rPr>
           <w:szCs w:val="28"/>
@@ -9879,7 +9881,7 @@
     </w:p>
     <w:p>
       <w:pPr>
-        <w:pStyle w:val="af7"/>
+        <w:pStyle w:val="a0"/>
         <w:numPr>
           <w:ilvl w:val="0"/>
           <w:numId w:val="8"/>
@@ -9975,7 +9977,7 @@
     </w:p>
     <w:p>
       <w:pPr>
-        <w:pStyle w:val="af7"/>
+        <w:pStyle w:val="a0"/>
         <w:numPr>
           <w:ilvl w:val="0"/>
           <w:numId w:val="8"/>
@@ -10091,20 +10093,12 @@
           <w:color w:val="000000"/>
           <w:lang w:val="ru-RU"/>
         </w:rPr>
-        <w:t>проектирования</w:t>
-      </w:r>
-      <w:r>
-        <w:rPr>
-          <w:bCs/>
-          <w:color w:val="000000"/>
-          <w:lang w:val="ru-RU"/>
-        </w:rPr>
-        <w:t>;</w:t>
-      </w:r>
-    </w:p>
-    <w:p>
-      <w:pPr>
-        <w:pStyle w:val="af7"/>
+        <w:t>проектирования;</w:t>
+      </w:r>
+    </w:p>
+    <w:p>
+      <w:pPr>
+        <w:pStyle w:val="a0"/>
         <w:numPr>
           <w:ilvl w:val="0"/>
           <w:numId w:val="8"/>
@@ -10143,7 +10137,7 @@
     </w:p>
     <w:p>
       <w:pPr>
-        <w:pStyle w:val="af7"/>
+        <w:pStyle w:val="a0"/>
         <w:numPr>
           <w:ilvl w:val="0"/>
           <w:numId w:val="8"/>
@@ -10163,34 +10157,53 @@
           <w:color w:val="000000"/>
           <w:lang w:val="en-US"/>
         </w:rPr>
-        <w:t>Belt</w:t>
-      </w:r>
+        <w:t>B</w:t>
+      </w:r>
+      <w:commentRangeStart w:id="17"/>
       <w:r>
         <w:rPr>
           <w:bCs/>
           <w:color w:val="000000"/>
           <w:lang w:val="en-US"/>
         </w:rPr>
-        <w:t>Params</w:t>
+        <w:t>eltPara</w:t>
+      </w:r>
+      <w:commentRangeEnd w:id="17"/>
+      <w:r>
+        <w:rPr>
+          <w:rStyle w:val="CommentReference"/>
+          <w:rFonts w:asciiTheme="minorHAnsi" w:eastAsiaTheme="minorHAnsi" w:hAnsiTheme="minorHAnsi" w:cstheme="minorBidi"/>
+          <w:kern w:val="0"/>
+          <w:lang w:val="ru-RU" w:eastAsia="en-US"/>
+        </w:rPr>
+        <w:commentReference w:id="17"/>
       </w:r>
       <w:r>
         <w:rPr>
           <w:bCs/>
           <w:color w:val="000000"/>
-        </w:rPr>
-        <w:t xml:space="preserve"> − </w:t>
-      </w:r>
-      <w:r>
-        <w:rPr>
-          <w:lang w:eastAsia="ru-RU"/>
-        </w:rPr>
-        <w:t>класс, хранящий в себе все параметры модели, осуществляет проверку зависимых параметров</w:t>
+          <w:lang w:val="en-US"/>
+        </w:rPr>
+        <w:t>ms</w:t>
       </w:r>
       <w:r>
         <w:rPr>
           <w:bCs/>
           <w:color w:val="000000"/>
         </w:rPr>
+        <w:t xml:space="preserve"> − </w:t>
+      </w:r>
+      <w:r>
+        <w:rPr>
+          <w:lang w:eastAsia="ru-RU"/>
+        </w:rPr>
+        <w:t>класс, хранящий в себе все параметры модели, осуществляет проверку зависимых параметров</w:t>
+      </w:r>
+      <w:r>
+        <w:rPr>
+          <w:bCs/>
+          <w:color w:val="000000"/>
+        </w:rPr>
         <w:t>.</w:t>
       </w:r>
     </w:p>
@@ -10208,7 +10221,7 @@
     </w:p>
     <w:p>
       <w:pPr>
-        <w:pStyle w:val="2"/>
+        <w:pStyle w:val="Heading2"/>
         <w:spacing w:line="360" w:lineRule="auto"/>
         <w:jc w:val="center"/>
         <w:rPr>
@@ -10219,7 +10232,7 @@
           <w:szCs w:val="28"/>
         </w:rPr>
       </w:pPr>
-      <w:bookmarkStart w:id="14" w:name="_Toc35297321"/>
+      <w:bookmarkStart w:id="18" w:name="_Toc35297321"/>
       <w:r>
         <w:rPr>
           <w:rFonts w:ascii="Times New Roman" w:hAnsi="Times New Roman" w:cs="Times New Roman"/>
@@ -10240,7 +10253,7 @@
         </w:rPr>
         <w:t>Макеты пользовательского интерфейса</w:t>
       </w:r>
-      <w:bookmarkEnd w:id="14"/>
+      <w:bookmarkEnd w:id="18"/>
     </w:p>
     <w:p>
       <w:pPr>
@@ -10321,8 +10334,9 @@
           <w:szCs w:val="28"/>
           <w:shd w:val="clear" w:color="auto" w:fill="FFFFFF"/>
         </w:rPr>
-        <w:t>это визуальное статическое представление концепции интерфейса пользователя. Интерфейс не только решает проблему взаимодействия с приложением, но и делает это взаимодействие максимально комфортным</w:t>
-      </w:r>
+        <w:t xml:space="preserve">это визуальное статическое представление концепции интерфейса </w:t>
+      </w:r>
+      <w:commentRangeStart w:id="19"/>
       <w:r>
         <w:rPr>
           <w:rFonts w:ascii="Times New Roman" w:hAnsi="Times New Roman" w:cs="Times New Roman"/>
@@ -10331,7 +10345,35 @@
           <w:szCs w:val="28"/>
           <w:shd w:val="clear" w:color="auto" w:fill="FFFFFF"/>
         </w:rPr>
+        <w:t xml:space="preserve">пользователя. Интерфейс не только решает </w:t>
+      </w:r>
+      <w:commentRangeStart w:id="20"/>
+      <w:r>
+        <w:rPr>
+          <w:rFonts w:ascii="Times New Roman" w:hAnsi="Times New Roman" w:cs="Times New Roman"/>
+          <w:color w:val="000000" w:themeColor="text1"/>
+          <w:sz w:val="28"/>
+          <w:szCs w:val="28"/>
+          <w:shd w:val="clear" w:color="auto" w:fill="FFFFFF"/>
+        </w:rPr>
+        <w:t>проблему взаимодействия с приложением, но и делает это взаимодействие максимально комфортным</w:t>
+      </w:r>
+      <w:r>
+        <w:rPr>
+          <w:rFonts w:ascii="Times New Roman" w:hAnsi="Times New Roman" w:cs="Times New Roman"/>
+          <w:color w:val="000000" w:themeColor="text1"/>
+          <w:sz w:val="28"/>
+          <w:szCs w:val="28"/>
+          <w:shd w:val="clear" w:color="auto" w:fill="FFFFFF"/>
+        </w:rPr>
         <w:t>.</w:t>
+      </w:r>
+      <w:commentRangeEnd w:id="19"/>
+      <w:r>
+        <w:rPr>
+          <w:rStyle w:val="CommentReference"/>
+        </w:rPr>
+        <w:commentReference w:id="19"/>
       </w:r>
     </w:p>
     <w:p>
@@ -10402,6 +10444,13 @@
         </w:rPr>
         <w:t>.</w:t>
       </w:r>
+      <w:commentRangeEnd w:id="20"/>
+      <w:r>
+        <w:rPr>
+          <w:rStyle w:val="CommentReference"/>
+        </w:rPr>
+        <w:commentReference w:id="20"/>
+      </w:r>
     </w:p>
     <w:p>
       <w:pPr>
@@ -10413,6 +10462,7 @@
           <w:szCs w:val="28"/>
         </w:rPr>
       </w:pPr>
+      <w:commentRangeStart w:id="21"/>
       <w:r>
         <w:rPr>
           <w:noProof/>
@@ -10435,7 +10485,7 @@
                     <pic:cNvPicPr/>
                   </pic:nvPicPr>
                   <pic:blipFill>
-                    <a:blip r:embed="rId34"/>
+                    <a:blip r:embed="rId37"/>
                     <a:stretch>
                       <a:fillRect/>
                     </a:stretch>
@@ -10455,6 +10505,13 @@
           </wp:inline>
         </w:drawing>
       </w:r>
+      <w:commentRangeEnd w:id="21"/>
+      <w:r>
+        <w:rPr>
+          <w:rStyle w:val="CommentReference"/>
+        </w:rPr>
+        <w:commentReference w:id="21"/>
+      </w:r>
     </w:p>
     <w:p>
       <w:pPr>
@@ -10530,7 +10587,7 @@
     </w:p>
     <w:p>
       <w:pPr>
-        <w:pStyle w:val="a3"/>
+        <w:pStyle w:val="ListParagraph"/>
         <w:numPr>
           <w:ilvl w:val="0"/>
           <w:numId w:val="6"/>
@@ -10554,7 +10611,7 @@
     </w:p>
     <w:p>
       <w:pPr>
-        <w:pStyle w:val="a3"/>
+        <w:pStyle w:val="ListParagraph"/>
         <w:numPr>
           <w:ilvl w:val="0"/>
           <w:numId w:val="6"/>
@@ -10586,7 +10643,7 @@
     </w:p>
     <w:p>
       <w:pPr>
-        <w:pStyle w:val="a3"/>
+        <w:pStyle w:val="ListParagraph"/>
         <w:numPr>
           <w:ilvl w:val="0"/>
           <w:numId w:val="6"/>
@@ -10618,7 +10675,7 @@
     </w:p>
     <w:p>
       <w:pPr>
-        <w:pStyle w:val="a3"/>
+        <w:pStyle w:val="ListParagraph"/>
         <w:spacing w:line="360" w:lineRule="auto"/>
         <w:ind w:left="0" w:firstLine="567"/>
         <w:jc w:val="both"/>
@@ -10688,7 +10745,7 @@
     </w:p>
     <w:p>
       <w:pPr>
-        <w:pStyle w:val="1"/>
+        <w:pStyle w:val="Heading1"/>
         <w:spacing w:line="360" w:lineRule="auto"/>
         <w:jc w:val="center"/>
         <w:rPr>
@@ -10697,7 +10754,7 @@
           <w:color w:val="000000" w:themeColor="text1"/>
         </w:rPr>
       </w:pPr>
-      <w:bookmarkStart w:id="15" w:name="_Toc35297322"/>
+      <w:bookmarkStart w:id="22" w:name="_Toc35297322"/>
       <w:r>
         <w:rPr>
           <w:rFonts w:ascii="Times New Roman" w:hAnsi="Times New Roman" w:cs="Times New Roman"/>
@@ -10707,11 +10764,11 @@
         <w:lastRenderedPageBreak/>
         <w:t>Список литературы</w:t>
       </w:r>
-      <w:bookmarkEnd w:id="15"/>
-    </w:p>
-    <w:p>
-      <w:pPr>
-        <w:pStyle w:val="a3"/>
+      <w:bookmarkEnd w:id="22"/>
+    </w:p>
+    <w:p>
+      <w:pPr>
+        <w:pStyle w:val="ListParagraph"/>
         <w:numPr>
           <w:ilvl w:val="0"/>
           <w:numId w:val="5"/>
@@ -10769,10 +10826,10 @@
         </w:rPr>
         <w:t xml:space="preserve"> </w:t>
       </w:r>
-      <w:hyperlink r:id="rId35" w:history="1">
+      <w:hyperlink r:id="rId38" w:history="1">
         <w:r>
           <w:rPr>
-            <w:rStyle w:val="a6"/>
+            <w:rStyle w:val="Hyperlink"/>
             <w:rFonts w:ascii="Times New Roman" w:hAnsi="Times New Roman" w:cs="Times New Roman"/>
             <w:color w:val="auto"/>
             <w:sz w:val="28"/>
@@ -10784,7 +10841,7 @@
       </w:hyperlink>
       <w:r>
         <w:rPr>
-          <w:rStyle w:val="a6"/>
+          <w:rStyle w:val="Hyperlink"/>
           <w:rFonts w:ascii="Times New Roman" w:hAnsi="Times New Roman" w:cs="Times New Roman"/>
           <w:color w:val="auto"/>
           <w:sz w:val="28"/>
@@ -10820,7 +10877,7 @@
     </w:p>
     <w:p>
       <w:pPr>
-        <w:pStyle w:val="a3"/>
+        <w:pStyle w:val="ListParagraph"/>
         <w:numPr>
           <w:ilvl w:val="0"/>
           <w:numId w:val="5"/>
@@ -10870,10 +10927,10 @@
         </w:rPr>
         <w:t xml:space="preserve"> </w:t>
       </w:r>
-      <w:hyperlink r:id="rId36" w:history="1">
+      <w:hyperlink r:id="rId39" w:history="1">
         <w:r>
           <w:rPr>
-            <w:rStyle w:val="a6"/>
+            <w:rStyle w:val="Hyperlink"/>
             <w:rFonts w:ascii="Times New Roman" w:hAnsi="Times New Roman" w:cs="Times New Roman"/>
             <w:color w:val="auto"/>
             <w:sz w:val="28"/>
@@ -10885,7 +10942,7 @@
         </w:r>
         <w:r>
           <w:rPr>
-            <w:rStyle w:val="a6"/>
+            <w:rStyle w:val="Hyperlink"/>
             <w:rFonts w:ascii="Times New Roman" w:hAnsi="Times New Roman" w:cs="Times New Roman"/>
             <w:color w:val="auto"/>
             <w:sz w:val="28"/>
@@ -10896,7 +10953,7 @@
         </w:r>
         <w:r>
           <w:rPr>
-            <w:rStyle w:val="a6"/>
+            <w:rStyle w:val="Hyperlink"/>
             <w:rFonts w:ascii="Times New Roman" w:hAnsi="Times New Roman" w:cs="Times New Roman"/>
             <w:color w:val="auto"/>
             <w:sz w:val="28"/>
@@ -10908,7 +10965,7 @@
         </w:r>
         <w:r>
           <w:rPr>
-            <w:rStyle w:val="a6"/>
+            <w:rStyle w:val="Hyperlink"/>
             <w:rFonts w:ascii="Times New Roman" w:hAnsi="Times New Roman" w:cs="Times New Roman"/>
             <w:color w:val="auto"/>
             <w:sz w:val="28"/>
@@ -10919,7 +10976,7 @@
         </w:r>
         <w:r>
           <w:rPr>
-            <w:rStyle w:val="a6"/>
+            <w:rStyle w:val="Hyperlink"/>
             <w:rFonts w:ascii="Times New Roman" w:hAnsi="Times New Roman" w:cs="Times New Roman"/>
             <w:color w:val="auto"/>
             <w:sz w:val="28"/>
@@ -10931,7 +10988,7 @@
         </w:r>
         <w:r>
           <w:rPr>
-            <w:rStyle w:val="a6"/>
+            <w:rStyle w:val="Hyperlink"/>
             <w:rFonts w:ascii="Times New Roman" w:hAnsi="Times New Roman" w:cs="Times New Roman"/>
             <w:color w:val="auto"/>
             <w:sz w:val="28"/>
@@ -10942,7 +10999,7 @@
         </w:r>
         <w:r>
           <w:rPr>
-            <w:rStyle w:val="a6"/>
+            <w:rStyle w:val="Hyperlink"/>
             <w:rFonts w:ascii="Times New Roman" w:hAnsi="Times New Roman" w:cs="Times New Roman"/>
             <w:color w:val="auto"/>
             <w:sz w:val="28"/>
@@ -10954,7 +11011,7 @@
         </w:r>
         <w:r>
           <w:rPr>
-            <w:rStyle w:val="a6"/>
+            <w:rStyle w:val="Hyperlink"/>
             <w:rFonts w:ascii="Times New Roman" w:hAnsi="Times New Roman" w:cs="Times New Roman"/>
             <w:color w:val="auto"/>
             <w:sz w:val="28"/>
@@ -10965,7 +11022,7 @@
         </w:r>
         <w:r>
           <w:rPr>
-            <w:rStyle w:val="a6"/>
+            <w:rStyle w:val="Hyperlink"/>
             <w:rFonts w:ascii="Times New Roman" w:hAnsi="Times New Roman" w:cs="Times New Roman"/>
             <w:color w:val="auto"/>
             <w:sz w:val="28"/>
@@ -10977,7 +11034,7 @@
         </w:r>
         <w:r>
           <w:rPr>
-            <w:rStyle w:val="a6"/>
+            <w:rStyle w:val="Hyperlink"/>
             <w:rFonts w:ascii="Times New Roman" w:hAnsi="Times New Roman" w:cs="Times New Roman"/>
             <w:color w:val="auto"/>
             <w:sz w:val="28"/>
@@ -10988,7 +11045,7 @@
         </w:r>
         <w:r>
           <w:rPr>
-            <w:rStyle w:val="a6"/>
+            <w:rStyle w:val="Hyperlink"/>
             <w:rFonts w:ascii="Times New Roman" w:hAnsi="Times New Roman" w:cs="Times New Roman"/>
             <w:color w:val="auto"/>
             <w:sz w:val="28"/>
@@ -11000,7 +11057,7 @@
         </w:r>
         <w:r>
           <w:rPr>
-            <w:rStyle w:val="a6"/>
+            <w:rStyle w:val="Hyperlink"/>
             <w:rFonts w:ascii="Times New Roman" w:hAnsi="Times New Roman" w:cs="Times New Roman"/>
             <w:color w:val="auto"/>
             <w:sz w:val="28"/>
@@ -11011,7 +11068,7 @@
         </w:r>
         <w:r>
           <w:rPr>
-            <w:rStyle w:val="a6"/>
+            <w:rStyle w:val="Hyperlink"/>
             <w:rFonts w:ascii="Times New Roman" w:hAnsi="Times New Roman" w:cs="Times New Roman"/>
             <w:color w:val="auto"/>
             <w:sz w:val="28"/>
@@ -11023,7 +11080,7 @@
         </w:r>
         <w:r>
           <w:rPr>
-            <w:rStyle w:val="a6"/>
+            <w:rStyle w:val="Hyperlink"/>
             <w:rFonts w:ascii="Times New Roman" w:hAnsi="Times New Roman" w:cs="Times New Roman"/>
             <w:color w:val="auto"/>
             <w:sz w:val="28"/>
@@ -11034,7 +11091,7 @@
         </w:r>
         <w:r>
           <w:rPr>
-            <w:rStyle w:val="a6"/>
+            <w:rStyle w:val="Hyperlink"/>
             <w:rFonts w:ascii="Times New Roman" w:hAnsi="Times New Roman" w:cs="Times New Roman"/>
             <w:color w:val="auto"/>
             <w:sz w:val="28"/>
@@ -11047,7 +11104,7 @@
       </w:hyperlink>
       <w:r>
         <w:rPr>
-          <w:rStyle w:val="a6"/>
+          <w:rStyle w:val="Hyperlink"/>
           <w:rFonts w:ascii="Times New Roman" w:hAnsi="Times New Roman" w:cs="Times New Roman"/>
           <w:color w:val="auto"/>
           <w:sz w:val="28"/>
@@ -11075,7 +11132,7 @@
     </w:p>
     <w:p>
       <w:pPr>
-        <w:pStyle w:val="a3"/>
+        <w:pStyle w:val="ListParagraph"/>
         <w:numPr>
           <w:ilvl w:val="0"/>
           <w:numId w:val="5"/>
@@ -11117,10 +11174,10 @@
         </w:rPr>
         <w:t xml:space="preserve"> </w:t>
       </w:r>
-      <w:hyperlink r:id="rId37" w:history="1">
+      <w:hyperlink r:id="rId40" w:history="1">
         <w:r>
           <w:rPr>
-            <w:rStyle w:val="a6"/>
+            <w:rStyle w:val="Hyperlink"/>
             <w:rFonts w:ascii="Times New Roman" w:hAnsi="Times New Roman" w:cs="Times New Roman"/>
             <w:color w:val="auto"/>
             <w:sz w:val="28"/>
@@ -11132,7 +11189,7 @@
         </w:r>
         <w:r>
           <w:rPr>
-            <w:rStyle w:val="a6"/>
+            <w:rStyle w:val="Hyperlink"/>
             <w:rFonts w:ascii="Times New Roman" w:hAnsi="Times New Roman" w:cs="Times New Roman"/>
             <w:color w:val="auto"/>
             <w:sz w:val="28"/>
@@ -11143,7 +11200,7 @@
         </w:r>
         <w:r>
           <w:rPr>
-            <w:rStyle w:val="a6"/>
+            <w:rStyle w:val="Hyperlink"/>
             <w:rFonts w:ascii="Times New Roman" w:hAnsi="Times New Roman" w:cs="Times New Roman"/>
             <w:color w:val="auto"/>
             <w:sz w:val="28"/>
@@ -11155,7 +11212,7 @@
         </w:r>
         <w:r>
           <w:rPr>
-            <w:rStyle w:val="a6"/>
+            <w:rStyle w:val="Hyperlink"/>
             <w:rFonts w:ascii="Times New Roman" w:hAnsi="Times New Roman" w:cs="Times New Roman"/>
             <w:color w:val="auto"/>
             <w:sz w:val="28"/>
@@ -11166,7 +11223,7 @@
         </w:r>
         <w:r>
           <w:rPr>
-            <w:rStyle w:val="a6"/>
+            <w:rStyle w:val="Hyperlink"/>
             <w:rFonts w:ascii="Times New Roman" w:hAnsi="Times New Roman" w:cs="Times New Roman"/>
             <w:color w:val="auto"/>
             <w:sz w:val="28"/>
@@ -11178,7 +11235,7 @@
         </w:r>
         <w:r>
           <w:rPr>
-            <w:rStyle w:val="a6"/>
+            <w:rStyle w:val="Hyperlink"/>
             <w:rFonts w:ascii="Times New Roman" w:hAnsi="Times New Roman" w:cs="Times New Roman"/>
             <w:color w:val="auto"/>
             <w:sz w:val="28"/>
@@ -11189,7 +11246,7 @@
         </w:r>
         <w:r>
           <w:rPr>
-            <w:rStyle w:val="a6"/>
+            <w:rStyle w:val="Hyperlink"/>
             <w:rFonts w:ascii="Times New Roman" w:hAnsi="Times New Roman" w:cs="Times New Roman"/>
             <w:color w:val="auto"/>
             <w:sz w:val="28"/>
@@ -11201,7 +11258,7 @@
         </w:r>
         <w:r>
           <w:rPr>
-            <w:rStyle w:val="a6"/>
+            <w:rStyle w:val="Hyperlink"/>
             <w:rFonts w:ascii="Times New Roman" w:hAnsi="Times New Roman" w:cs="Times New Roman"/>
             <w:color w:val="auto"/>
             <w:sz w:val="28"/>
@@ -11212,7 +11269,7 @@
         </w:r>
         <w:r>
           <w:rPr>
-            <w:rStyle w:val="a6"/>
+            <w:rStyle w:val="Hyperlink"/>
             <w:rFonts w:ascii="Times New Roman" w:hAnsi="Times New Roman" w:cs="Times New Roman"/>
             <w:color w:val="auto"/>
             <w:sz w:val="28"/>
@@ -11224,7 +11281,7 @@
         </w:r>
         <w:r>
           <w:rPr>
-            <w:rStyle w:val="a6"/>
+            <w:rStyle w:val="Hyperlink"/>
             <w:rFonts w:ascii="Times New Roman" w:hAnsi="Times New Roman" w:cs="Times New Roman"/>
             <w:color w:val="auto"/>
             <w:sz w:val="28"/>
@@ -11235,7 +11292,7 @@
         </w:r>
         <w:r>
           <w:rPr>
-            <w:rStyle w:val="a6"/>
+            <w:rStyle w:val="Hyperlink"/>
             <w:rFonts w:ascii="Times New Roman" w:hAnsi="Times New Roman" w:cs="Times New Roman"/>
             <w:color w:val="auto"/>
             <w:sz w:val="28"/>
@@ -11247,7 +11304,7 @@
         </w:r>
         <w:r>
           <w:rPr>
-            <w:rStyle w:val="a6"/>
+            <w:rStyle w:val="Hyperlink"/>
             <w:rFonts w:ascii="Times New Roman" w:hAnsi="Times New Roman" w:cs="Times New Roman"/>
             <w:color w:val="auto"/>
             <w:sz w:val="28"/>
@@ -11259,7 +11316,7 @@
       </w:hyperlink>
       <w:r>
         <w:rPr>
-          <w:rStyle w:val="a6"/>
+          <w:rStyle w:val="Hyperlink"/>
           <w:rFonts w:ascii="Times New Roman" w:hAnsi="Times New Roman" w:cs="Times New Roman"/>
           <w:color w:val="auto"/>
           <w:sz w:val="28"/>
@@ -11287,7 +11344,7 @@
     </w:p>
     <w:p>
       <w:pPr>
-        <w:pStyle w:val="a3"/>
+        <w:pStyle w:val="ListParagraph"/>
         <w:numPr>
           <w:ilvl w:val="0"/>
           <w:numId w:val="5"/>
@@ -11329,10 +11386,10 @@
         </w:rPr>
         <w:t xml:space="preserve"> </w:t>
       </w:r>
-      <w:hyperlink r:id="rId38" w:history="1">
+      <w:hyperlink r:id="rId41" w:history="1">
         <w:r>
           <w:rPr>
-            <w:rStyle w:val="a6"/>
+            <w:rStyle w:val="Hyperlink"/>
             <w:rFonts w:ascii="Times New Roman" w:hAnsi="Times New Roman" w:cs="Times New Roman"/>
             <w:color w:val="auto"/>
             <w:sz w:val="28"/>
@@ -11344,7 +11401,7 @@
       </w:hyperlink>
       <w:r>
         <w:rPr>
-          <w:rStyle w:val="a6"/>
+          <w:rStyle w:val="Hyperlink"/>
           <w:rFonts w:ascii="Times New Roman" w:hAnsi="Times New Roman" w:cs="Times New Roman"/>
           <w:color w:val="auto"/>
           <w:sz w:val="28"/>
@@ -11372,7 +11429,7 @@
     </w:p>
     <w:p>
       <w:pPr>
-        <w:pStyle w:val="a3"/>
+        <w:pStyle w:val="ListParagraph"/>
         <w:numPr>
           <w:ilvl w:val="0"/>
           <w:numId w:val="5"/>
@@ -11421,10 +11478,10 @@
         </w:rPr>
         <w:t xml:space="preserve"> </w:t>
       </w:r>
-      <w:hyperlink r:id="rId39" w:history="1">
+      <w:hyperlink r:id="rId42" w:history="1">
         <w:r>
           <w:rPr>
-            <w:rStyle w:val="a6"/>
+            <w:rStyle w:val="Hyperlink"/>
             <w:rFonts w:ascii="Times New Roman" w:hAnsi="Times New Roman" w:cs="Times New Roman"/>
             <w:color w:val="auto"/>
             <w:sz w:val="28"/>
@@ -11436,7 +11493,7 @@
       </w:hyperlink>
       <w:r>
         <w:rPr>
-          <w:rStyle w:val="a6"/>
+          <w:rStyle w:val="Hyperlink"/>
           <w:rFonts w:ascii="Times New Roman" w:hAnsi="Times New Roman" w:cs="Times New Roman"/>
           <w:color w:val="auto"/>
           <w:sz w:val="28"/>
@@ -11464,7 +11521,7 @@
     </w:p>
     <w:p>
       <w:pPr>
-        <w:pStyle w:val="a3"/>
+        <w:pStyle w:val="ListParagraph"/>
         <w:numPr>
           <w:ilvl w:val="0"/>
           <w:numId w:val="5"/>
@@ -11513,10 +11570,10 @@
         </w:rPr>
         <w:t xml:space="preserve"> </w:t>
       </w:r>
-      <w:hyperlink r:id="rId40" w:history="1">
+      <w:hyperlink r:id="rId43" w:history="1">
         <w:r>
           <w:rPr>
-            <w:rStyle w:val="a6"/>
+            <w:rStyle w:val="Hyperlink"/>
             <w:rFonts w:ascii="Times New Roman" w:hAnsi="Times New Roman" w:cs="Times New Roman"/>
             <w:color w:val="auto"/>
             <w:sz w:val="28"/>
@@ -11528,7 +11585,7 @@
       </w:hyperlink>
       <w:r>
         <w:rPr>
-          <w:rStyle w:val="a6"/>
+          <w:rStyle w:val="Hyperlink"/>
           <w:rFonts w:ascii="Times New Roman" w:hAnsi="Times New Roman" w:cs="Times New Roman"/>
           <w:color w:val="auto"/>
           <w:sz w:val="28"/>
@@ -11556,7 +11613,7 @@
     </w:p>
     <w:p>
       <w:pPr>
-        <w:pStyle w:val="a3"/>
+        <w:pStyle w:val="ListParagraph"/>
         <w:numPr>
           <w:ilvl w:val="0"/>
           <w:numId w:val="5"/>
@@ -11598,10 +11655,10 @@
         </w:rPr>
         <w:t xml:space="preserve"> </w:t>
       </w:r>
-      <w:hyperlink r:id="rId41" w:history="1">
+      <w:hyperlink r:id="rId44" w:history="1">
         <w:r>
           <w:rPr>
-            <w:rStyle w:val="a6"/>
+            <w:rStyle w:val="Hyperlink"/>
             <w:rFonts w:ascii="Times New Roman" w:hAnsi="Times New Roman" w:cs="Times New Roman"/>
             <w:color w:val="auto"/>
             <w:sz w:val="28"/>
@@ -11613,7 +11670,7 @@
         </w:r>
         <w:r>
           <w:rPr>
-            <w:rStyle w:val="a6"/>
+            <w:rStyle w:val="Hyperlink"/>
             <w:rFonts w:ascii="Times New Roman" w:hAnsi="Times New Roman" w:cs="Times New Roman"/>
             <w:color w:val="auto"/>
             <w:sz w:val="28"/>
@@ -11624,7 +11681,7 @@
         </w:r>
         <w:r>
           <w:rPr>
-            <w:rStyle w:val="a6"/>
+            <w:rStyle w:val="Hyperlink"/>
             <w:rFonts w:ascii="Times New Roman" w:hAnsi="Times New Roman" w:cs="Times New Roman"/>
             <w:color w:val="auto"/>
             <w:sz w:val="28"/>
@@ -11636,7 +11693,7 @@
         </w:r>
         <w:r>
           <w:rPr>
-            <w:rStyle w:val="a6"/>
+            <w:rStyle w:val="Hyperlink"/>
             <w:rFonts w:ascii="Times New Roman" w:hAnsi="Times New Roman" w:cs="Times New Roman"/>
             <w:color w:val="auto"/>
             <w:sz w:val="28"/>
@@ -11647,7 +11704,7 @@
         </w:r>
         <w:r>
           <w:rPr>
-            <w:rStyle w:val="a6"/>
+            <w:rStyle w:val="Hyperlink"/>
             <w:rFonts w:ascii="Times New Roman" w:hAnsi="Times New Roman" w:cs="Times New Roman"/>
             <w:color w:val="auto"/>
             <w:sz w:val="28"/>
@@ -11659,7 +11716,7 @@
         </w:r>
         <w:r>
           <w:rPr>
-            <w:rStyle w:val="a6"/>
+            <w:rStyle w:val="Hyperlink"/>
             <w:rFonts w:ascii="Times New Roman" w:hAnsi="Times New Roman" w:cs="Times New Roman"/>
             <w:color w:val="auto"/>
             <w:sz w:val="28"/>
@@ -11671,7 +11728,7 @@
       </w:hyperlink>
       <w:r>
         <w:rPr>
-          <w:rStyle w:val="a6"/>
+          <w:rStyle w:val="Hyperlink"/>
           <w:rFonts w:ascii="Times New Roman" w:hAnsi="Times New Roman" w:cs="Times New Roman"/>
           <w:color w:val="auto"/>
           <w:sz w:val="28"/>
@@ -11699,7 +11756,7 @@
     </w:p>
     <w:p>
       <w:pPr>
-        <w:pStyle w:val="a3"/>
+        <w:pStyle w:val="ListParagraph"/>
         <w:numPr>
           <w:ilvl w:val="0"/>
           <w:numId w:val="5"/>
@@ -11754,10 +11811,10 @@
         </w:rPr>
         <w:t xml:space="preserve"> </w:t>
       </w:r>
-      <w:hyperlink r:id="rId42" w:history="1">
+      <w:hyperlink r:id="rId45" w:history="1">
         <w:r>
           <w:rPr>
-            <w:rStyle w:val="a6"/>
+            <w:rStyle w:val="Hyperlink"/>
             <w:rFonts w:ascii="Times New Roman" w:hAnsi="Times New Roman" w:cs="Times New Roman"/>
             <w:color w:val="auto"/>
             <w:sz w:val="28"/>
@@ -11769,7 +11826,7 @@
         </w:r>
         <w:r>
           <w:rPr>
-            <w:rStyle w:val="a6"/>
+            <w:rStyle w:val="Hyperlink"/>
             <w:rFonts w:ascii="Times New Roman" w:hAnsi="Times New Roman" w:cs="Times New Roman"/>
             <w:color w:val="auto"/>
             <w:sz w:val="28"/>
@@ -11780,7 +11837,7 @@
         </w:r>
         <w:r>
           <w:rPr>
-            <w:rStyle w:val="a6"/>
+            <w:rStyle w:val="Hyperlink"/>
             <w:rFonts w:ascii="Times New Roman" w:hAnsi="Times New Roman" w:cs="Times New Roman"/>
             <w:color w:val="auto"/>
             <w:sz w:val="28"/>
@@ -11792,7 +11849,7 @@
         </w:r>
         <w:r>
           <w:rPr>
-            <w:rStyle w:val="a6"/>
+            <w:rStyle w:val="Hyperlink"/>
             <w:rFonts w:ascii="Times New Roman" w:hAnsi="Times New Roman" w:cs="Times New Roman"/>
             <w:color w:val="auto"/>
             <w:sz w:val="28"/>
@@ -11803,7 +11860,7 @@
         </w:r>
         <w:r>
           <w:rPr>
-            <w:rStyle w:val="a6"/>
+            <w:rStyle w:val="Hyperlink"/>
             <w:rFonts w:ascii="Times New Roman" w:hAnsi="Times New Roman" w:cs="Times New Roman"/>
             <w:color w:val="auto"/>
             <w:sz w:val="28"/>
@@ -11815,7 +11872,7 @@
         </w:r>
         <w:r>
           <w:rPr>
-            <w:rStyle w:val="a6"/>
+            <w:rStyle w:val="Hyperlink"/>
             <w:rFonts w:ascii="Times New Roman" w:hAnsi="Times New Roman" w:cs="Times New Roman"/>
             <w:color w:val="auto"/>
             <w:sz w:val="28"/>
@@ -11826,7 +11883,7 @@
         </w:r>
         <w:r>
           <w:rPr>
-            <w:rStyle w:val="a6"/>
+            <w:rStyle w:val="Hyperlink"/>
             <w:rFonts w:ascii="Times New Roman" w:hAnsi="Times New Roman" w:cs="Times New Roman"/>
             <w:color w:val="auto"/>
             <w:sz w:val="28"/>
@@ -11838,7 +11895,7 @@
         </w:r>
         <w:r>
           <w:rPr>
-            <w:rStyle w:val="a6"/>
+            <w:rStyle w:val="Hyperlink"/>
             <w:rFonts w:ascii="Times New Roman" w:hAnsi="Times New Roman" w:cs="Times New Roman"/>
             <w:color w:val="auto"/>
             <w:sz w:val="28"/>
@@ -11849,7 +11906,7 @@
         </w:r>
         <w:r>
           <w:rPr>
-            <w:rStyle w:val="a6"/>
+            <w:rStyle w:val="Hyperlink"/>
             <w:rFonts w:ascii="Times New Roman" w:hAnsi="Times New Roman" w:cs="Times New Roman"/>
             <w:color w:val="auto"/>
             <w:sz w:val="28"/>
@@ -11861,7 +11918,7 @@
         </w:r>
         <w:r>
           <w:rPr>
-            <w:rStyle w:val="a6"/>
+            <w:rStyle w:val="Hyperlink"/>
             <w:rFonts w:ascii="Times New Roman" w:hAnsi="Times New Roman" w:cs="Times New Roman"/>
             <w:color w:val="auto"/>
             <w:sz w:val="28"/>
@@ -11872,7 +11929,7 @@
         </w:r>
         <w:r>
           <w:rPr>
-            <w:rStyle w:val="a6"/>
+            <w:rStyle w:val="Hyperlink"/>
             <w:rFonts w:ascii="Times New Roman" w:hAnsi="Times New Roman" w:cs="Times New Roman"/>
             <w:color w:val="auto"/>
             <w:sz w:val="28"/>
@@ -11884,7 +11941,7 @@
         </w:r>
         <w:r>
           <w:rPr>
-            <w:rStyle w:val="a6"/>
+            <w:rStyle w:val="Hyperlink"/>
             <w:rFonts w:ascii="Times New Roman" w:hAnsi="Times New Roman" w:cs="Times New Roman"/>
             <w:color w:val="auto"/>
             <w:sz w:val="28"/>
@@ -11895,7 +11952,7 @@
         </w:r>
         <w:r>
           <w:rPr>
-            <w:rStyle w:val="a6"/>
+            <w:rStyle w:val="Hyperlink"/>
             <w:rFonts w:ascii="Times New Roman" w:hAnsi="Times New Roman" w:cs="Times New Roman"/>
             <w:color w:val="auto"/>
             <w:sz w:val="28"/>
@@ -11907,7 +11964,7 @@
         </w:r>
         <w:r>
           <w:rPr>
-            <w:rStyle w:val="a6"/>
+            <w:rStyle w:val="Hyperlink"/>
             <w:rFonts w:ascii="Times New Roman" w:hAnsi="Times New Roman" w:cs="Times New Roman"/>
             <w:color w:val="auto"/>
             <w:sz w:val="28"/>
@@ -11918,7 +11975,7 @@
         </w:r>
         <w:r>
           <w:rPr>
-            <w:rStyle w:val="a6"/>
+            <w:rStyle w:val="Hyperlink"/>
             <w:rFonts w:ascii="Times New Roman" w:hAnsi="Times New Roman" w:cs="Times New Roman"/>
             <w:color w:val="auto"/>
             <w:sz w:val="28"/>
@@ -11930,7 +11987,7 @@
         </w:r>
         <w:r>
           <w:rPr>
-            <w:rStyle w:val="a6"/>
+            <w:rStyle w:val="Hyperlink"/>
             <w:rFonts w:ascii="Times New Roman" w:hAnsi="Times New Roman" w:cs="Times New Roman"/>
             <w:color w:val="auto"/>
             <w:sz w:val="28"/>
@@ -11942,7 +11999,7 @@
       </w:hyperlink>
       <w:r>
         <w:rPr>
-          <w:rStyle w:val="a6"/>
+          <w:rStyle w:val="Hyperlink"/>
           <w:rFonts w:ascii="Times New Roman" w:hAnsi="Times New Roman" w:cs="Times New Roman"/>
           <w:color w:val="auto"/>
           <w:sz w:val="28"/>
@@ -11970,7 +12027,7 @@
     </w:p>
     <w:p>
       <w:pPr>
-        <w:pStyle w:val="a3"/>
+        <w:pStyle w:val="ListParagraph"/>
         <w:numPr>
           <w:ilvl w:val="0"/>
           <w:numId w:val="5"/>
@@ -12063,10 +12120,10 @@
         </w:rPr>
         <w:t xml:space="preserve"> </w:t>
       </w:r>
-      <w:hyperlink r:id="rId43" w:history="1">
+      <w:hyperlink r:id="rId46" w:history="1">
         <w:r>
           <w:rPr>
-            <w:rStyle w:val="a6"/>
+            <w:rStyle w:val="Hyperlink"/>
             <w:rFonts w:ascii="Times New Roman" w:hAnsi="Times New Roman" w:cs="Times New Roman"/>
             <w:color w:val="auto"/>
             <w:sz w:val="28"/>
@@ -12078,7 +12135,7 @@
       </w:hyperlink>
       <w:r>
         <w:rPr>
-          <w:rStyle w:val="a6"/>
+          <w:rStyle w:val="Hyperlink"/>
           <w:rFonts w:ascii="Times New Roman" w:hAnsi="Times New Roman" w:cs="Times New Roman"/>
           <w:color w:val="auto"/>
           <w:sz w:val="28"/>
@@ -12106,7 +12163,7 @@
     </w:p>
     <w:p>
       <w:pPr>
-        <w:pStyle w:val="a3"/>
+        <w:pStyle w:val="ListParagraph"/>
         <w:numPr>
           <w:ilvl w:val="0"/>
           <w:numId w:val="5"/>
@@ -12190,10 +12247,10 @@
         </w:rPr>
         <w:t xml:space="preserve"> </w:t>
       </w:r>
-      <w:hyperlink r:id="rId44" w:history="1">
+      <w:hyperlink r:id="rId47" w:history="1">
         <w:r>
           <w:rPr>
-            <w:rStyle w:val="a6"/>
+            <w:rStyle w:val="Hyperlink"/>
             <w:rFonts w:ascii="Times New Roman" w:hAnsi="Times New Roman" w:cs="Times New Roman"/>
             <w:color w:val="auto"/>
             <w:sz w:val="28"/>
@@ -12205,7 +12262,7 @@
       </w:hyperlink>
       <w:r>
         <w:rPr>
-          <w:rStyle w:val="a6"/>
+          <w:rStyle w:val="Hyperlink"/>
           <w:rFonts w:ascii="Times New Roman" w:hAnsi="Times New Roman" w:cs="Times New Roman"/>
           <w:color w:val="auto"/>
           <w:sz w:val="28"/>
@@ -12233,7 +12290,7 @@
     </w:p>
     <w:p>
       <w:pPr>
-        <w:pStyle w:val="a3"/>
+        <w:pStyle w:val="ListParagraph"/>
         <w:numPr>
           <w:ilvl w:val="0"/>
           <w:numId w:val="5"/>
@@ -12320,10 +12377,10 @@
         </w:rPr>
         <w:t xml:space="preserve"> </w:t>
       </w:r>
-      <w:hyperlink r:id="rId45" w:history="1">
+      <w:hyperlink r:id="rId48" w:history="1">
         <w:r>
           <w:rPr>
-            <w:rStyle w:val="a6"/>
+            <w:rStyle w:val="Hyperlink"/>
             <w:rFonts w:ascii="Times New Roman" w:hAnsi="Times New Roman" w:cs="Times New Roman"/>
             <w:color w:val="auto"/>
             <w:sz w:val="28"/>
@@ -12335,7 +12392,7 @@
         </w:r>
         <w:r>
           <w:rPr>
-            <w:rStyle w:val="a6"/>
+            <w:rStyle w:val="Hyperlink"/>
             <w:rFonts w:ascii="Times New Roman" w:hAnsi="Times New Roman" w:cs="Times New Roman"/>
             <w:color w:val="auto"/>
             <w:sz w:val="28"/>
@@ -12346,7 +12403,7 @@
         </w:r>
         <w:r>
           <w:rPr>
-            <w:rStyle w:val="a6"/>
+            <w:rStyle w:val="Hyperlink"/>
             <w:rFonts w:ascii="Times New Roman" w:hAnsi="Times New Roman" w:cs="Times New Roman"/>
             <w:color w:val="auto"/>
             <w:sz w:val="28"/>
@@ -12358,7 +12415,7 @@
         </w:r>
         <w:r>
           <w:rPr>
-            <w:rStyle w:val="a6"/>
+            <w:rStyle w:val="Hyperlink"/>
             <w:rFonts w:ascii="Times New Roman" w:hAnsi="Times New Roman" w:cs="Times New Roman"/>
             <w:color w:val="auto"/>
             <w:sz w:val="28"/>
@@ -12369,7 +12426,7 @@
         </w:r>
         <w:r>
           <w:rPr>
-            <w:rStyle w:val="a6"/>
+            <w:rStyle w:val="Hyperlink"/>
             <w:rFonts w:ascii="Times New Roman" w:hAnsi="Times New Roman" w:cs="Times New Roman"/>
             <w:color w:val="auto"/>
             <w:sz w:val="28"/>
@@ -12381,7 +12438,7 @@
         </w:r>
         <w:r>
           <w:rPr>
-            <w:rStyle w:val="a6"/>
+            <w:rStyle w:val="Hyperlink"/>
             <w:rFonts w:ascii="Times New Roman" w:hAnsi="Times New Roman" w:cs="Times New Roman"/>
             <w:color w:val="auto"/>
             <w:sz w:val="28"/>
@@ -12392,7 +12449,7 @@
         </w:r>
         <w:r>
           <w:rPr>
-            <w:rStyle w:val="a6"/>
+            <w:rStyle w:val="Hyperlink"/>
             <w:rFonts w:ascii="Times New Roman" w:hAnsi="Times New Roman" w:cs="Times New Roman"/>
             <w:color w:val="auto"/>
             <w:sz w:val="28"/>
@@ -12404,7 +12461,7 @@
         </w:r>
         <w:r>
           <w:rPr>
-            <w:rStyle w:val="a6"/>
+            <w:rStyle w:val="Hyperlink"/>
             <w:rFonts w:ascii="Times New Roman" w:hAnsi="Times New Roman" w:cs="Times New Roman"/>
             <w:color w:val="auto"/>
             <w:sz w:val="28"/>
@@ -12415,7 +12472,7 @@
         </w:r>
         <w:r>
           <w:rPr>
-            <w:rStyle w:val="a6"/>
+            <w:rStyle w:val="Hyperlink"/>
             <w:rFonts w:ascii="Times New Roman" w:hAnsi="Times New Roman" w:cs="Times New Roman"/>
             <w:color w:val="auto"/>
             <w:sz w:val="28"/>
@@ -12427,7 +12484,7 @@
         </w:r>
         <w:r>
           <w:rPr>
-            <w:rStyle w:val="a6"/>
+            <w:rStyle w:val="Hyperlink"/>
             <w:rFonts w:ascii="Times New Roman" w:hAnsi="Times New Roman" w:cs="Times New Roman"/>
             <w:color w:val="auto"/>
             <w:sz w:val="28"/>
@@ -12439,7 +12496,7 @@
       </w:hyperlink>
       <w:r>
         <w:rPr>
-          <w:rStyle w:val="a6"/>
+          <w:rStyle w:val="Hyperlink"/>
           <w:rFonts w:ascii="Times New Roman" w:hAnsi="Times New Roman" w:cs="Times New Roman"/>
           <w:color w:val="auto"/>
           <w:sz w:val="28"/>
@@ -12467,7 +12524,7 @@
     </w:p>
     <w:p>
       <w:pPr>
-        <w:pStyle w:val="a3"/>
+        <w:pStyle w:val="ListParagraph"/>
         <w:numPr>
           <w:ilvl w:val="0"/>
           <w:numId w:val="5"/>
@@ -12543,7 +12600,7 @@
     </w:p>
     <w:p>
       <w:pPr>
-        <w:pStyle w:val="a3"/>
+        <w:pStyle w:val="ListParagraph"/>
         <w:numPr>
           <w:ilvl w:val="0"/>
           <w:numId w:val="5"/>
@@ -12592,10 +12649,10 @@
         </w:rPr>
         <w:t xml:space="preserve"> </w:t>
       </w:r>
-      <w:hyperlink r:id="rId46" w:history="1">
+      <w:hyperlink r:id="rId49" w:history="1">
         <w:r>
           <w:rPr>
-            <w:rStyle w:val="a6"/>
+            <w:rStyle w:val="Hyperlink"/>
             <w:rFonts w:ascii="Times New Roman" w:hAnsi="Times New Roman" w:cs="Times New Roman"/>
             <w:color w:val="auto"/>
             <w:sz w:val="28"/>
@@ -12607,7 +12664,7 @@
       </w:hyperlink>
       <w:r>
         <w:rPr>
-          <w:rStyle w:val="a6"/>
+          <w:rStyle w:val="Hyperlink"/>
           <w:rFonts w:ascii="Times New Roman" w:hAnsi="Times New Roman" w:cs="Times New Roman"/>
           <w:color w:val="auto"/>
           <w:sz w:val="28"/>
@@ -12626,7 +12683,7 @@
       </w:r>
     </w:p>
     <w:sectPr>
-      <w:headerReference w:type="default" r:id="rId47"/>
+      <w:headerReference w:type="default" r:id="rId50"/>
       <w:pgSz w:w="12240" w:h="15840"/>
       <w:pgMar w:top="1440" w:right="1440" w:bottom="1440" w:left="1440" w:header="720" w:footer="720" w:gutter="0"/>
       <w:cols w:space="720"/>
@@ -12637,8 +12694,246 @@
 </w:document>
 </file>
 
+<file path=word/comments.xml><?xml version="1.0" encoding="utf-8"?>
+<w:comments xmlns:wpc="http://schemas.microsoft.com/office/word/2010/wordprocessingCanvas" xmlns:cx="http://schemas.microsoft.com/office/drawing/2014/chartex" xmlns:cx1="http://schemas.microsoft.com/office/drawing/2015/9/8/chartex" xmlns:cx2="http://schemas.microsoft.com/office/drawing/2015/10/21/chartex" xmlns:cx3="http://schemas.microsoft.com/office/drawing/2016/5/9/chartex" xmlns:cx4="http://schemas.microsoft.com/office/drawing/2016/5/10/chartex" xmlns:cx5="http://schemas.microsoft.com/office/drawing/2016/5/11/chartex" xmlns:cx6="http://schemas.microsoft.com/office/drawing/2016/5/12/chartex" xmlns:cx7="http://schemas.microsoft.com/office/drawing/2016/5/13/chartex" xmlns:cx8="http://schemas.microsoft.com/office/drawing/2016/5/14/chartex" xmlns:mc="http://schemas.openxmlformats.org/markup-compatibility/2006" xmlns:aink="http://schemas.microsoft.com/office/drawing/2016/ink" xmlns:am3d="http://schemas.microsoft.com/office/drawing/2017/model3d" xmlns:o="urn:schemas-microsoft-com:office:office" xmlns:r="http://schemas.openxmlformats.org/officeDocument/2006/relationships" xmlns:m="http://schemas.openxmlformats.org/officeDocument/2006/math" xmlns:v="urn:schemas-microsoft-com:vml" xmlns:wp14="http://schemas.microsoft.com/office/word/2010/wordprocessingDrawing" xmlns:wp="http://schemas.openxmlformats.org/drawingml/2006/wordprocessingDrawing" xmlns:w10="urn:schemas-microsoft-com:office:word" xmlns:w="http://schemas.openxmlformats.org/wordprocessingml/2006/main" xmlns:w14="http://schemas.microsoft.com/office/word/2010/wordml" xmlns:w15="http://schemas.microsoft.com/office/word/2012/wordml" xmlns:w16cid="http://schemas.microsoft.com/office/word/2016/wordml/cid" xmlns:w16se="http://schemas.microsoft.com/office/word/2015/wordml/symex" xmlns:wpg="http://schemas.microsoft.com/office/word/2010/wordprocessingGroup" xmlns:wpi="http://schemas.microsoft.com/office/word/2010/wordprocessingInk" xmlns:wne="http://schemas.microsoft.com/office/word/2006/wordml" xmlns:wps="http://schemas.microsoft.com/office/word/2010/wordprocessingShape" mc:Ignorable="w14 w15 w16se w16cid wp14">
+  <w:comment w:id="3" w:author="Алексей А. Калентьев" w:date="2020-03-21T19:41:00Z" w:initials="ААК">
+    <w:p>
+      <w:pPr>
+        <w:pStyle w:val="CommentText"/>
+      </w:pPr>
+      <w:r>
+        <w:rPr>
+          <w:rStyle w:val="CommentReference"/>
+        </w:rPr>
+        <w:annotationRef/>
+      </w:r>
+      <w:r>
+        <w:t>В сигнатуре метода нет ни одного из этих параметров</w:t>
+      </w:r>
+    </w:p>
+  </w:comment>
+  <w:comment w:id="13" w:author="Алексей А. Калентьев" w:date="2020-03-21T19:46:00Z" w:initials="ААК">
+    <w:p>
+      <w:pPr>
+        <w:pStyle w:val="CommentText"/>
+      </w:pPr>
+      <w:r>
+        <w:rPr>
+          <w:rStyle w:val="CommentReference"/>
+        </w:rPr>
+        <w:annotationRef/>
+      </w:r>
+      <w:r>
+        <w:t xml:space="preserve">В </w:t>
+      </w:r>
+      <w:r>
+        <w:rPr>
+          <w:lang w:val="en-US"/>
+        </w:rPr>
+        <w:t>GUI</w:t>
+      </w:r>
+      <w:r>
+        <w:t xml:space="preserve"> </w:t>
+      </w:r>
+      <w:r>
+        <w:t>есть параметры по-умолчанию, значит не всегда «Ввести параметры модели» будет идти перед «Создать ремень», т.к. пользователь может сразу ткнуть создать ремень не вводя параметры.</w:t>
+      </w:r>
+      <w:bookmarkStart w:id="14" w:name="_GoBack"/>
+      <w:bookmarkEnd w:id="14"/>
+    </w:p>
+  </w:comment>
+  <w:comment w:id="16" w:author="Алексей А. Калентьев" w:date="2020-03-21T19:42:00Z" w:initials="ААК">
+    <w:p>
+      <w:pPr>
+        <w:pStyle w:val="CommentText"/>
+      </w:pPr>
+      <w:r>
+        <w:rPr>
+          <w:rStyle w:val="CommentReference"/>
+        </w:rPr>
+        <w:annotationRef/>
+      </w:r>
+      <w:r>
+        <w:rPr>
+          <w:lang w:val="en-US"/>
+        </w:rPr>
+        <w:t>KompasConnector</w:t>
+      </w:r>
+      <w:r>
+        <w:t xml:space="preserve"> – </w:t>
+      </w:r>
+      <w:r>
+        <w:t>композируется в двух местах – зачем 2 объекта в программе?</w:t>
+      </w:r>
+    </w:p>
+    <w:p>
+      <w:pPr>
+        <w:pStyle w:val="CommentText"/>
+        <w:rPr>
+          <w:lang w:val="en-US"/>
+        </w:rPr>
+      </w:pPr>
+      <w:r>
+        <w:rPr>
+          <w:lang w:val="en-US"/>
+        </w:rPr>
+        <w:t>BeltParam</w:t>
+      </w:r>
+      <w:r>
+        <w:rPr>
+          <w:lang w:val="en-US"/>
+        </w:rPr>
+        <w:t xml:space="preserve"> – </w:t>
+      </w:r>
+      <w:r>
+        <w:t>какие</w:t>
+      </w:r>
+      <w:r>
+        <w:rPr>
+          <w:lang w:val="en-US"/>
+        </w:rPr>
+        <w:t xml:space="preserve"> </w:t>
+      </w:r>
+      <w:r>
+        <w:t>типы</w:t>
+      </w:r>
+      <w:r>
+        <w:rPr>
+          <w:lang w:val="en-US"/>
+        </w:rPr>
+        <w:t xml:space="preserve"> </w:t>
+      </w:r>
+      <w:r>
+        <w:t>у</w:t>
+      </w:r>
+      <w:r>
+        <w:rPr>
+          <w:lang w:val="en-US"/>
+        </w:rPr>
+        <w:t xml:space="preserve"> </w:t>
+      </w:r>
+      <w:r>
+        <w:t>свойств</w:t>
+      </w:r>
+      <w:r>
+        <w:rPr>
+          <w:lang w:val="en-US"/>
+        </w:rPr>
+        <w:t xml:space="preserve"> </w:t>
+      </w:r>
+      <w:r>
+        <w:rPr>
+          <w:lang w:val="en-US"/>
+        </w:rPr>
+        <w:t>BuckleParam</w:t>
+      </w:r>
+      <w:r>
+        <w:rPr>
+          <w:lang w:val="en-US"/>
+        </w:rPr>
+        <w:t xml:space="preserve">, </w:t>
+      </w:r>
+      <w:r>
+        <w:rPr>
+          <w:lang w:val="en-US"/>
+        </w:rPr>
+        <w:t>HoleParam, TapeParam?</w:t>
+      </w:r>
+    </w:p>
+  </w:comment>
+  <w:comment w:id="17" w:author="Алексей А. Калентьев" w:date="2020-03-21T19:44:00Z" w:initials="ААК">
+    <w:p>
+      <w:pPr>
+        <w:pStyle w:val="CommentText"/>
+      </w:pPr>
+      <w:r>
+        <w:rPr>
+          <w:rStyle w:val="CommentReference"/>
+        </w:rPr>
+        <w:annotationRef/>
+      </w:r>
+      <w:r>
+        <w:t>Описание остальных параметров?</w:t>
+      </w:r>
+    </w:p>
+  </w:comment>
+  <w:comment w:id="19" w:author="Алексей А. Калентьев" w:date="2020-03-21T19:45:00Z" w:initials="ААК">
+    <w:p>
+      <w:pPr>
+        <w:pStyle w:val="CommentText"/>
+      </w:pPr>
+      <w:r>
+        <w:rPr>
+          <w:rStyle w:val="CommentReference"/>
+        </w:rPr>
+        <w:annotationRef/>
+      </w:r>
+      <w:r>
+        <w:t>Также надо описать, как будет происходить обработка ошибок. Что будет показываться пользователю и каким образом.</w:t>
+      </w:r>
+    </w:p>
+  </w:comment>
+  <w:comment w:id="20" w:author="Алексей А. Калентьев" w:date="2020-03-21T19:44:00Z" w:initials="ААК">
+    <w:p>
+      <w:pPr>
+        <w:pStyle w:val="CommentText"/>
+      </w:pPr>
+      <w:r>
+        <w:rPr>
+          <w:rStyle w:val="CommentReference"/>
+        </w:rPr>
+        <w:annotationRef/>
+      </w:r>
+      <w:r>
+        <w:t>Межабзацный интервал</w:t>
+      </w:r>
+    </w:p>
+  </w:comment>
+  <w:comment w:id="21" w:author="Алексей А. Калентьев" w:date="2020-03-21T19:44:00Z" w:initials="ААК">
+    <w:p>
+      <w:pPr>
+        <w:pStyle w:val="CommentText"/>
+      </w:pPr>
+      <w:r>
+        <w:rPr>
+          <w:rStyle w:val="CommentReference"/>
+        </w:rPr>
+        <w:annotationRef/>
+      </w:r>
+      <w:r>
+        <w:t>Кнопки – это тоже блоки.</w:t>
+      </w:r>
+    </w:p>
+  </w:comment>
+</w:comments>
+</file>
+
+<file path=word/commentsExtended.xml><?xml version="1.0" encoding="utf-8"?>
+<w15:commentsEx xmlns:wpc="http://schemas.microsoft.com/office/word/2010/wordprocessingCanvas" xmlns:cx="http://schemas.microsoft.com/office/drawing/2014/chartex" xmlns:cx1="http://schemas.microsoft.com/office/drawing/2015/9/8/chartex" xmlns:cx2="http://schemas.microsoft.com/office/drawing/2015/10/21/chartex" xmlns:cx3="http://schemas.microsoft.com/office/drawing/2016/5/9/chartex" xmlns:cx4="http://schemas.microsoft.com/office/drawing/2016/5/10/chartex" xmlns:cx5="http://schemas.microsoft.com/office/drawing/2016/5/11/chartex" xmlns:cx6="http://schemas.microsoft.com/office/drawing/2016/5/12/chartex" xmlns:cx7="http://schemas.microsoft.com/office/drawing/2016/5/13/chartex" xmlns:cx8="http://schemas.microsoft.com/office/drawing/2016/5/14/chartex" xmlns:mc="http://schemas.openxmlformats.org/markup-compatibility/2006" xmlns:aink="http://schemas.microsoft.com/office/drawing/2016/ink" xmlns:am3d="http://schemas.microsoft.com/office/drawing/2017/model3d" xmlns:o="urn:schemas-microsoft-com:office:office" xmlns:r="http://schemas.openxmlformats.org/officeDocument/2006/relationships" xmlns:m="http://schemas.openxmlformats.org/officeDocument/2006/math" xmlns:v="urn:schemas-microsoft-com:vml" xmlns:wp14="http://schemas.microsoft.com/office/word/2010/wordprocessingDrawing" xmlns:wp="http://schemas.openxmlformats.org/drawingml/2006/wordprocessingDrawing" xmlns:w10="urn:schemas-microsoft-com:office:word" xmlns:w="http://schemas.openxmlformats.org/wordprocessingml/2006/main" xmlns:w14="http://schemas.microsoft.com/office/word/2010/wordml" xmlns:w15="http://schemas.microsoft.com/office/word/2012/wordml" xmlns:w16cid="http://schemas.microsoft.com/office/word/2016/wordml/cid" xmlns:w16se="http://schemas.microsoft.com/office/word/2015/wordml/symex" xmlns:wpg="http://schemas.microsoft.com/office/word/2010/wordprocessingGroup" xmlns:wpi="http://schemas.microsoft.com/office/word/2010/wordprocessingInk" xmlns:wne="http://schemas.microsoft.com/office/word/2006/wordml" xmlns:wps="http://schemas.microsoft.com/office/word/2010/wordprocessingShape" mc:Ignorable="w14 w15 w16se w16cid wp14">
+  <w15:commentEx w15:paraId="633C3BAC" w15:done="0"/>
+  <w15:commentEx w15:paraId="1F7ADA66" w15:done="0"/>
+  <w15:commentEx w15:paraId="022AEF43" w15:done="0"/>
+  <w15:commentEx w15:paraId="51030AAB" w15:done="0"/>
+  <w15:commentEx w15:paraId="39140C28" w15:done="0"/>
+  <w15:commentEx w15:paraId="40DC443E" w15:done="0"/>
+  <w15:commentEx w15:paraId="1A100F03" w15:done="0"/>
+</w15:commentsEx>
+</file>
+
+<file path=word/commentsIds.xml><?xml version="1.0" encoding="utf-8"?>
+<w16cid:commentsIds xmlns:wpc="http://schemas.microsoft.com/office/word/2010/wordprocessingCanvas" xmlns:cx="http://schemas.microsoft.com/office/drawing/2014/chartex" xmlns:cx1="http://schemas.microsoft.com/office/drawing/2015/9/8/chartex" xmlns:cx2="http://schemas.microsoft.com/office/drawing/2015/10/21/chartex" xmlns:cx3="http://schemas.microsoft.com/office/drawing/2016/5/9/chartex" xmlns:cx4="http://schemas.microsoft.com/office/drawing/2016/5/10/chartex" xmlns:cx5="http://schemas.microsoft.com/office/drawing/2016/5/11/chartex" xmlns:cx6="http://schemas.microsoft.com/office/drawing/2016/5/12/chartex" xmlns:cx7="http://schemas.microsoft.com/office/drawing/2016/5/13/chartex" xmlns:cx8="http://schemas.microsoft.com/office/drawing/2016/5/14/chartex" xmlns:mc="http://schemas.openxmlformats.org/markup-compatibility/2006" xmlns:aink="http://schemas.microsoft.com/office/drawing/2016/ink" xmlns:am3d="http://schemas.microsoft.com/office/drawing/2017/model3d" xmlns:o="urn:schemas-microsoft-com:office:office" xmlns:r="http://schemas.openxmlformats.org/officeDocument/2006/relationships" xmlns:m="http://schemas.openxmlformats.org/officeDocument/2006/math" xmlns:v="urn:schemas-microsoft-com:vml" xmlns:wp14="http://schemas.microsoft.com/office/word/2010/wordprocessingDrawing" xmlns:wp="http://schemas.openxmlformats.org/drawingml/2006/wordprocessingDrawing" xmlns:w10="urn:schemas-microsoft-com:office:word" xmlns:w="http://schemas.openxmlformats.org/wordprocessingml/2006/main" xmlns:w14="http://schemas.microsoft.com/office/word/2010/wordml" xmlns:w15="http://schemas.microsoft.com/office/word/2012/wordml" xmlns:w16cid="http://schemas.microsoft.com/office/word/2016/wordml/cid" xmlns:w16se="http://schemas.microsoft.com/office/word/2015/wordml/symex" xmlns:wpg="http://schemas.microsoft.com/office/word/2010/wordprocessingGroup" xmlns:wpi="http://schemas.microsoft.com/office/word/2010/wordprocessingInk" xmlns:wne="http://schemas.microsoft.com/office/word/2006/wordml" xmlns:wps="http://schemas.microsoft.com/office/word/2010/wordprocessingShape" mc:Ignorable="w14 w15 w16se w16cid wp14">
+  <w16cid:commentId w16cid:paraId="633C3BAC" w16cid:durableId="2220EC65"/>
+  <w16cid:commentId w16cid:paraId="1F7ADA66" w16cid:durableId="2220ED79"/>
+  <w16cid:commentId w16cid:paraId="022AEF43" w16cid:durableId="2220ECB2"/>
+  <w16cid:commentId w16cid:paraId="51030AAB" w16cid:durableId="2220ED0C"/>
+  <w16cid:commentId w16cid:paraId="39140C28" w16cid:durableId="2220ED4C"/>
+  <w16cid:commentId w16cid:paraId="40DC443E" w16cid:durableId="2220ED20"/>
+  <w16cid:commentId w16cid:paraId="1A100F03" w16cid:durableId="2220ED32"/>
+</w16cid:commentsIds>
+</file>
+
 <file path=word/endnotes.xml><?xml version="1.0" encoding="utf-8"?>
-<w:endnotes xmlns:wpc="http://schemas.microsoft.com/office/word/2010/wordprocessingCanvas" xmlns:cx="http://schemas.microsoft.com/office/drawing/2014/chartex" xmlns:cx1="http://schemas.microsoft.com/office/drawing/2015/9/8/chartex" xmlns:mc="http://schemas.openxmlformats.org/markup-compatibility/2006" xmlns:o="urn:schemas-microsoft-com:office:office" xmlns:r="http://schemas.openxmlformats.org/officeDocument/2006/relationships" xmlns:m="http://schemas.openxmlformats.org/officeDocument/2006/math" xmlns:v="urn:schemas-microsoft-com:vml" xmlns:wp14="http://schemas.microsoft.com/office/word/2010/wordprocessingDrawing" xmlns:wp="http://schemas.openxmlformats.org/drawingml/2006/wordprocessingDrawing" xmlns:w10="urn:schemas-microsoft-com:office:word" xmlns:w="http://schemas.openxmlformats.org/wordprocessingml/2006/main" xmlns:w14="http://schemas.microsoft.com/office/word/2010/wordml" xmlns:w15="http://schemas.microsoft.com/office/word/2012/wordml" xmlns:w16se="http://schemas.microsoft.com/office/word/2015/wordml/symex" xmlns:wpg="http://schemas.microsoft.com/office/word/2010/wordprocessingGroup" xmlns:wpi="http://schemas.microsoft.com/office/word/2010/wordprocessingInk" xmlns:wne="http://schemas.microsoft.com/office/word/2006/wordml" xmlns:wps="http://schemas.microsoft.com/office/word/2010/wordprocessingShape" mc:Ignorable="w14 w15 w16se wp14">
+<w:endnotes xmlns:wpc="http://schemas.microsoft.com/office/word/2010/wordprocessingCanvas" xmlns:cx="http://schemas.microsoft.com/office/drawing/2014/chartex" xmlns:cx1="http://schemas.microsoft.com/office/drawing/2015/9/8/chartex" xmlns:cx2="http://schemas.microsoft.com/office/drawing/2015/10/21/chartex" xmlns:cx3="http://schemas.microsoft.com/office/drawing/2016/5/9/chartex" xmlns:cx4="http://schemas.microsoft.com/office/drawing/2016/5/10/chartex" xmlns:cx5="http://schemas.microsoft.com/office/drawing/2016/5/11/chartex" xmlns:cx6="http://schemas.microsoft.com/office/drawing/2016/5/12/chartex" xmlns:cx7="http://schemas.microsoft.com/office/drawing/2016/5/13/chartex" xmlns:cx8="http://schemas.microsoft.com/office/drawing/2016/5/14/chartex" xmlns:mc="http://schemas.openxmlformats.org/markup-compatibility/2006" xmlns:aink="http://schemas.microsoft.com/office/drawing/2016/ink" xmlns:am3d="http://schemas.microsoft.com/office/drawing/2017/model3d" xmlns:o="urn:schemas-microsoft-com:office:office" xmlns:r="http://schemas.openxmlformats.org/officeDocument/2006/relationships" xmlns:m="http://schemas.openxmlformats.org/officeDocument/2006/math" xmlns:v="urn:schemas-microsoft-com:vml" xmlns:wp14="http://schemas.microsoft.com/office/word/2010/wordprocessingDrawing" xmlns:wp="http://schemas.openxmlformats.org/drawingml/2006/wordprocessingDrawing" xmlns:w10="urn:schemas-microsoft-com:office:word" xmlns:w="http://schemas.openxmlformats.org/wordprocessingml/2006/main" xmlns:w14="http://schemas.microsoft.com/office/word/2010/wordml" xmlns:w15="http://schemas.microsoft.com/office/word/2012/wordml" xmlns:w16cid="http://schemas.microsoft.com/office/word/2016/wordml/cid" xmlns:w16se="http://schemas.microsoft.com/office/word/2015/wordml/symex" xmlns:wpg="http://schemas.microsoft.com/office/word/2010/wordprocessingGroup" xmlns:wpi="http://schemas.microsoft.com/office/word/2010/wordprocessingInk" xmlns:wne="http://schemas.microsoft.com/office/word/2006/wordml" xmlns:wps="http://schemas.microsoft.com/office/word/2010/wordprocessingShape" mc:Ignorable="w14 w15 w16se w16cid wp14">
   <w:endnote w:type="separator" w:id="-1">
     <w:p>
       <w:pPr>
@@ -12663,7 +12958,7 @@
 </file>
 
 <file path=word/footnotes.xml><?xml version="1.0" encoding="utf-8"?>
-<w:footnotes xmlns:wpc="http://schemas.microsoft.com/office/word/2010/wordprocessingCanvas" xmlns:cx="http://schemas.microsoft.com/office/drawing/2014/chartex" xmlns:cx1="http://schemas.microsoft.com/office/drawing/2015/9/8/chartex" xmlns:mc="http://schemas.openxmlformats.org/markup-compatibility/2006" xmlns:o="urn:schemas-microsoft-com:office:office" xmlns:r="http://schemas.openxmlformats.org/officeDocument/2006/relationships" xmlns:m="http://schemas.openxmlformats.org/officeDocument/2006/math" xmlns:v="urn:schemas-microsoft-com:vml" xmlns:wp14="http://schemas.microsoft.com/office/word/2010/wordprocessingDrawing" xmlns:wp="http://schemas.openxmlformats.org/drawingml/2006/wordprocessingDrawing" xmlns:w10="urn:schemas-microsoft-com:office:word" xmlns:w="http://schemas.openxmlformats.org/wordprocessingml/2006/main" xmlns:w14="http://schemas.microsoft.com/office/word/2010/wordml" xmlns:w15="http://schemas.microsoft.com/office/word/2012/wordml" xmlns:w16se="http://schemas.microsoft.com/office/word/2015/wordml/symex" xmlns:wpg="http://schemas.microsoft.com/office/word/2010/wordprocessingGroup" xmlns:wpi="http://schemas.microsoft.com/office/word/2010/wordprocessingInk" xmlns:wne="http://schemas.microsoft.com/office/word/2006/wordml" xmlns:wps="http://schemas.microsoft.com/office/word/2010/wordprocessingShape" mc:Ignorable="w14 w15 w16se wp14">
+<w:footnotes xmlns:wpc="http://schemas.microsoft.com/office/word/2010/wordprocessingCanvas" xmlns:cx="http://schemas.microsoft.com/office/drawing/2014/chartex" xmlns:cx1="http://schemas.microsoft.com/office/drawing/2015/9/8/chartex" xmlns:cx2="http://schemas.microsoft.com/office/drawing/2015/10/21/chartex" xmlns:cx3="http://schemas.microsoft.com/office/drawing/2016/5/9/chartex" xmlns:cx4="http://schemas.microsoft.com/office/drawing/2016/5/10/chartex" xmlns:cx5="http://schemas.microsoft.com/office/drawing/2016/5/11/chartex" xmlns:cx6="http://schemas.microsoft.com/office/drawing/2016/5/12/chartex" xmlns:cx7="http://schemas.microsoft.com/office/drawing/2016/5/13/chartex" xmlns:cx8="http://schemas.microsoft.com/office/drawing/2016/5/14/chartex" xmlns:mc="http://schemas.openxmlformats.org/markup-compatibility/2006" xmlns:aink="http://schemas.microsoft.com/office/drawing/2016/ink" xmlns:am3d="http://schemas.microsoft.com/office/drawing/2017/model3d" xmlns:o="urn:schemas-microsoft-com:office:office" xmlns:r="http://schemas.openxmlformats.org/officeDocument/2006/relationships" xmlns:m="http://schemas.openxmlformats.org/officeDocument/2006/math" xmlns:v="urn:schemas-microsoft-com:vml" xmlns:wp14="http://schemas.microsoft.com/office/word/2010/wordprocessingDrawing" xmlns:wp="http://schemas.openxmlformats.org/drawingml/2006/wordprocessingDrawing" xmlns:w10="urn:schemas-microsoft-com:office:word" xmlns:w="http://schemas.openxmlformats.org/wordprocessingml/2006/main" xmlns:w14="http://schemas.microsoft.com/office/word/2010/wordml" xmlns:w15="http://schemas.microsoft.com/office/word/2012/wordml" xmlns:w16cid="http://schemas.microsoft.com/office/word/2016/wordml/cid" xmlns:w16se="http://schemas.microsoft.com/office/word/2015/wordml/symex" xmlns:wpg="http://schemas.microsoft.com/office/word/2010/wordprocessingGroup" xmlns:wpi="http://schemas.microsoft.com/office/word/2010/wordprocessingInk" xmlns:wne="http://schemas.microsoft.com/office/word/2006/wordml" xmlns:wps="http://schemas.microsoft.com/office/word/2010/wordprocessingShape" mc:Ignorable="w14 w15 w16se w16cid wp14">
   <w:footnote w:type="separator" w:id="-1">
     <w:p>
       <w:pPr>
@@ -12688,7 +12983,7 @@
 </file>
 
 <file path=word/header1.xml><?xml version="1.0" encoding="utf-8"?>
-<w:hdr xmlns:wpc="http://schemas.microsoft.com/office/word/2010/wordprocessingCanvas" xmlns:cx="http://schemas.microsoft.com/office/drawing/2014/chartex" xmlns:cx1="http://schemas.microsoft.com/office/drawing/2015/9/8/chartex" xmlns:mc="http://schemas.openxmlformats.org/markup-compatibility/2006" xmlns:o="urn:schemas-microsoft-com:office:office" xmlns:r="http://schemas.openxmlformats.org/officeDocument/2006/relationships" xmlns:m="http://schemas.openxmlformats.org/officeDocument/2006/math" xmlns:v="urn:schemas-microsoft-com:vml" xmlns:wp14="http://schemas.microsoft.com/office/word/2010/wordprocessingDrawing" xmlns:wp="http://schemas.openxmlformats.org/drawingml/2006/wordprocessingDrawing" xmlns:w10="urn:schemas-microsoft-com:office:word" xmlns:w="http://schemas.openxmlformats.org/wordprocessingml/2006/main" xmlns:w14="http://schemas.microsoft.com/office/word/2010/wordml" xmlns:w15="http://schemas.microsoft.com/office/word/2012/wordml" xmlns:w16se="http://schemas.microsoft.com/office/word/2015/wordml/symex" xmlns:wpg="http://schemas.microsoft.com/office/word/2010/wordprocessingGroup" xmlns:wpi="http://schemas.microsoft.com/office/word/2010/wordprocessingInk" xmlns:wne="http://schemas.microsoft.com/office/word/2006/wordml" xmlns:wps="http://schemas.microsoft.com/office/word/2010/wordprocessingShape" mc:Ignorable="w14 w15 w16se wp14">
+<w:hdr xmlns:wpc="http://schemas.microsoft.com/office/word/2010/wordprocessingCanvas" xmlns:cx="http://schemas.microsoft.com/office/drawing/2014/chartex" xmlns:cx1="http://schemas.microsoft.com/office/drawing/2015/9/8/chartex" xmlns:cx2="http://schemas.microsoft.com/office/drawing/2015/10/21/chartex" xmlns:cx3="http://schemas.microsoft.com/office/drawing/2016/5/9/chartex" xmlns:cx4="http://schemas.microsoft.com/office/drawing/2016/5/10/chartex" xmlns:cx5="http://schemas.microsoft.com/office/drawing/2016/5/11/chartex" xmlns:cx6="http://schemas.microsoft.com/office/drawing/2016/5/12/chartex" xmlns:cx7="http://schemas.microsoft.com/office/drawing/2016/5/13/chartex" xmlns:cx8="http://schemas.microsoft.com/office/drawing/2016/5/14/chartex" xmlns:mc="http://schemas.openxmlformats.org/markup-compatibility/2006" xmlns:aink="http://schemas.microsoft.com/office/drawing/2016/ink" xmlns:am3d="http://schemas.microsoft.com/office/drawing/2017/model3d" xmlns:o="urn:schemas-microsoft-com:office:office" xmlns:r="http://schemas.openxmlformats.org/officeDocument/2006/relationships" xmlns:m="http://schemas.openxmlformats.org/officeDocument/2006/math" xmlns:v="urn:schemas-microsoft-com:vml" xmlns:wp14="http://schemas.microsoft.com/office/word/2010/wordprocessingDrawing" xmlns:wp="http://schemas.openxmlformats.org/drawingml/2006/wordprocessingDrawing" xmlns:w10="urn:schemas-microsoft-com:office:word" xmlns:w="http://schemas.openxmlformats.org/wordprocessingml/2006/main" xmlns:w14="http://schemas.microsoft.com/office/word/2010/wordml" xmlns:w15="http://schemas.microsoft.com/office/word/2012/wordml" xmlns:w16cid="http://schemas.microsoft.com/office/word/2016/wordml/cid" xmlns:w16se="http://schemas.microsoft.com/office/word/2015/wordml/symex" xmlns:wpg="http://schemas.microsoft.com/office/word/2010/wordprocessingGroup" xmlns:wpi="http://schemas.microsoft.com/office/word/2010/wordprocessingInk" xmlns:wne="http://schemas.microsoft.com/office/word/2006/wordml" xmlns:wps="http://schemas.microsoft.com/office/word/2010/wordprocessingShape" mc:Ignorable="w14 w15 w16se w16cid wp14">
   <w:sdt>
     <w:sdtPr>
       <w:id w:val="-909152123"/>
@@ -12707,7 +13002,7 @@
     <w:sdtContent>
       <w:p>
         <w:pPr>
-          <w:pStyle w:val="a9"/>
+          <w:pStyle w:val="Header"/>
           <w:jc w:val="center"/>
           <w:rPr>
             <w:rFonts w:ascii="Times New Roman" w:hAnsi="Times New Roman" w:cs="Times New Roman"/>
@@ -12761,14 +13056,14 @@
   </w:sdt>
   <w:p>
     <w:pPr>
-      <w:pStyle w:val="a9"/>
+      <w:pStyle w:val="Header"/>
     </w:pPr>
   </w:p>
 </w:hdr>
 </file>
 
 <file path=word/numbering.xml><?xml version="1.0" encoding="utf-8"?>
-<w:numbering xmlns:wpc="http://schemas.microsoft.com/office/word/2010/wordprocessingCanvas" xmlns:cx="http://schemas.microsoft.com/office/drawing/2014/chartex" xmlns:cx1="http://schemas.microsoft.com/office/drawing/2015/9/8/chartex" xmlns:mc="http://schemas.openxmlformats.org/markup-compatibility/2006" xmlns:o="urn:schemas-microsoft-com:office:office" xmlns:r="http://schemas.openxmlformats.org/officeDocument/2006/relationships" xmlns:m="http://schemas.openxmlformats.org/officeDocument/2006/math" xmlns:v="urn:schemas-microsoft-com:vml" xmlns:wp14="http://schemas.microsoft.com/office/word/2010/wordprocessingDrawing" xmlns:wp="http://schemas.openxmlformats.org/drawingml/2006/wordprocessingDrawing" xmlns:w10="urn:schemas-microsoft-com:office:word" xmlns:w="http://schemas.openxmlformats.org/wordprocessingml/2006/main" xmlns:w14="http://schemas.microsoft.com/office/word/2010/wordml" xmlns:w15="http://schemas.microsoft.com/office/word/2012/wordml" xmlns:w16se="http://schemas.microsoft.com/office/word/2015/wordml/symex" xmlns:wpg="http://schemas.microsoft.com/office/word/2010/wordprocessingGroup" xmlns:wpi="http://schemas.microsoft.com/office/word/2010/wordprocessingInk" xmlns:wne="http://schemas.microsoft.com/office/word/2006/wordml" xmlns:wps="http://schemas.microsoft.com/office/word/2010/wordprocessingShape" mc:Ignorable="w14 w15 w16se wp14">
+<w:numbering xmlns:wpc="http://schemas.microsoft.com/office/word/2010/wordprocessingCanvas" xmlns:cx="http://schemas.microsoft.com/office/drawing/2014/chartex" xmlns:cx1="http://schemas.microsoft.com/office/drawing/2015/9/8/chartex" xmlns:cx2="http://schemas.microsoft.com/office/drawing/2015/10/21/chartex" xmlns:cx3="http://schemas.microsoft.com/office/drawing/2016/5/9/chartex" xmlns:cx4="http://schemas.microsoft.com/office/drawing/2016/5/10/chartex" xmlns:cx5="http://schemas.microsoft.com/office/drawing/2016/5/11/chartex" xmlns:cx6="http://schemas.microsoft.com/office/drawing/2016/5/12/chartex" xmlns:cx7="http://schemas.microsoft.com/office/drawing/2016/5/13/chartex" xmlns:cx8="http://schemas.microsoft.com/office/drawing/2016/5/14/chartex" xmlns:mc="http://schemas.openxmlformats.org/markup-compatibility/2006" xmlns:aink="http://schemas.microsoft.com/office/drawing/2016/ink" xmlns:am3d="http://schemas.microsoft.com/office/drawing/2017/model3d" xmlns:o="urn:schemas-microsoft-com:office:office" xmlns:r="http://schemas.openxmlformats.org/officeDocument/2006/relationships" xmlns:m="http://schemas.openxmlformats.org/officeDocument/2006/math" xmlns:v="urn:schemas-microsoft-com:vml" xmlns:wp14="http://schemas.microsoft.com/office/word/2010/wordprocessingDrawing" xmlns:wp="http://schemas.openxmlformats.org/drawingml/2006/wordprocessingDrawing" xmlns:w10="urn:schemas-microsoft-com:office:word" xmlns:w="http://schemas.openxmlformats.org/wordprocessingml/2006/main" xmlns:w14="http://schemas.microsoft.com/office/word/2010/wordml" xmlns:w15="http://schemas.microsoft.com/office/word/2012/wordml" xmlns:w16cid="http://schemas.microsoft.com/office/word/2016/wordml/cid" xmlns:w16se="http://schemas.microsoft.com/office/word/2015/wordml/symex" xmlns:wpg="http://schemas.microsoft.com/office/word/2010/wordprocessingGroup" xmlns:wpi="http://schemas.microsoft.com/office/word/2010/wordprocessingInk" xmlns:wne="http://schemas.microsoft.com/office/word/2006/wordml" xmlns:wps="http://schemas.microsoft.com/office/word/2010/wordprocessingShape" mc:Ignorable="w14 w15 w16se w16cid wp14">
   <w:abstractNum w:abstractNumId="0" w15:restartNumberingAfterBreak="0">
     <w:nsid w:val="31AD67A1"/>
     <w:multiLevelType w:val="hybridMultilevel"/>
@@ -13652,8 +13947,16 @@
 </w:numbering>
 </file>
 
+<file path=word/people.xml><?xml version="1.0" encoding="utf-8"?>
+<w15:people xmlns:wpc="http://schemas.microsoft.com/office/word/2010/wordprocessingCanvas" xmlns:cx="http://schemas.microsoft.com/office/drawing/2014/chartex" xmlns:cx1="http://schemas.microsoft.com/office/drawing/2015/9/8/chartex" xmlns:cx2="http://schemas.microsoft.com/office/drawing/2015/10/21/chartex" xmlns:cx3="http://schemas.microsoft.com/office/drawing/2016/5/9/chartex" xmlns:cx4="http://schemas.microsoft.com/office/drawing/2016/5/10/chartex" xmlns:cx5="http://schemas.microsoft.com/office/drawing/2016/5/11/chartex" xmlns:cx6="http://schemas.microsoft.com/office/drawing/2016/5/12/chartex" xmlns:cx7="http://schemas.microsoft.com/office/drawing/2016/5/13/chartex" xmlns:cx8="http://schemas.microsoft.com/office/drawing/2016/5/14/chartex" xmlns:mc="http://schemas.openxmlformats.org/markup-compatibility/2006" xmlns:aink="http://schemas.microsoft.com/office/drawing/2016/ink" xmlns:am3d="http://schemas.microsoft.com/office/drawing/2017/model3d" xmlns:o="urn:schemas-microsoft-com:office:office" xmlns:r="http://schemas.openxmlformats.org/officeDocument/2006/relationships" xmlns:m="http://schemas.openxmlformats.org/officeDocument/2006/math" xmlns:v="urn:schemas-microsoft-com:vml" xmlns:wp14="http://schemas.microsoft.com/office/word/2010/wordprocessingDrawing" xmlns:wp="http://schemas.openxmlformats.org/drawingml/2006/wordprocessingDrawing" xmlns:w10="urn:schemas-microsoft-com:office:word" xmlns:w="http://schemas.openxmlformats.org/wordprocessingml/2006/main" xmlns:w14="http://schemas.microsoft.com/office/word/2010/wordml" xmlns:w15="http://schemas.microsoft.com/office/word/2012/wordml" xmlns:w16cid="http://schemas.microsoft.com/office/word/2016/wordml/cid" xmlns:w16se="http://schemas.microsoft.com/office/word/2015/wordml/symex" xmlns:wpg="http://schemas.microsoft.com/office/word/2010/wordprocessingGroup" xmlns:wpi="http://schemas.microsoft.com/office/word/2010/wordprocessingInk" xmlns:wne="http://schemas.microsoft.com/office/word/2006/wordml" xmlns:wps="http://schemas.microsoft.com/office/word/2010/wordprocessingShape" mc:Ignorable="w14 w15 w16se w16cid wp14">
+  <w15:person w15:author="Алексей А. Калентьев">
+    <w15:presenceInfo w15:providerId="AD" w15:userId="S-1-5-21-2301979571-1751391163-971761870-1106"/>
+  </w15:person>
+</w15:people>
+</file>
+
 <file path=word/styles.xml><?xml version="1.0" encoding="utf-8"?>
-<w:styles xmlns:mc="http://schemas.openxmlformats.org/markup-compatibility/2006" xmlns:r="http://schemas.openxmlformats.org/officeDocument/2006/relationships" xmlns:w="http://schemas.openxmlformats.org/wordprocessingml/2006/main" xmlns:w14="http://schemas.microsoft.com/office/word/2010/wordml" xmlns:w15="http://schemas.microsoft.com/office/word/2012/wordml" xmlns:w16se="http://schemas.microsoft.com/office/word/2015/wordml/symex" mc:Ignorable="w14 w15 w16se">
+<w:styles xmlns:mc="http://schemas.openxmlformats.org/markup-compatibility/2006" xmlns:r="http://schemas.openxmlformats.org/officeDocument/2006/relationships" xmlns:w="http://schemas.openxmlformats.org/wordprocessingml/2006/main" xmlns:w14="http://schemas.microsoft.com/office/word/2010/wordml" xmlns:w15="http://schemas.microsoft.com/office/word/2012/wordml" xmlns:w16cid="http://schemas.microsoft.com/office/word/2016/wordml/cid" xmlns:w16se="http://schemas.microsoft.com/office/word/2015/wordml/symex" mc:Ignorable="w14 w15 w16se w16cid">
   <w:docDefaults>
     <w:rPrDefault>
       <w:rPr>
@@ -13669,7 +13972,7 @@
       </w:pPr>
     </w:pPrDefault>
   </w:docDefaults>
-  <w:latentStyles w:defLockedState="0" w:defUIPriority="99" w:defSemiHidden="0" w:defUnhideWhenUsed="0" w:defQFormat="0" w:count="371">
+  <w:latentStyles w:defLockedState="0" w:defUIPriority="99" w:defSemiHidden="0" w:defUnhideWhenUsed="0" w:defQFormat="0" w:count="376">
     <w:lsdException w:name="Normal" w:uiPriority="0" w:qFormat="1"/>
     <w:lsdException w:name="heading 1" w:uiPriority="9" w:qFormat="1"/>
     <w:lsdException w:name="heading 2" w:semiHidden="1" w:uiPriority="9" w:unhideWhenUsed="1" w:qFormat="1"/>
@@ -13775,7 +14078,6 @@
     <w:lsdException w:name="HTML Sample" w:semiHidden="1" w:unhideWhenUsed="1"/>
     <w:lsdException w:name="HTML Typewriter" w:semiHidden="1" w:unhideWhenUsed="1"/>
     <w:lsdException w:name="HTML Variable" w:semiHidden="1" w:unhideWhenUsed="1"/>
-    <w:lsdException w:name="Normal Table" w:semiHidden="1" w:unhideWhenUsed="1"/>
     <w:lsdException w:name="annotation subject" w:semiHidden="1" w:unhideWhenUsed="1"/>
     <w:lsdException w:name="No List" w:semiHidden="1" w:unhideWhenUsed="1"/>
     <w:lsdException w:name="Outline List 1" w:semiHidden="1" w:unhideWhenUsed="1"/>
@@ -13818,11 +14120,8 @@
     <w:lsdException w:name="Table Contemporary" w:semiHidden="1" w:unhideWhenUsed="1"/>
     <w:lsdException w:name="Table Elegant" w:semiHidden="1" w:unhideWhenUsed="1"/>
     <w:lsdException w:name="Table Professional" w:semiHidden="1" w:unhideWhenUsed="1"/>
-    <w:lsdException w:name="Table Subtle 1" w:semiHidden="1" w:unhideWhenUsed="1"/>
     <w:lsdException w:name="Table Subtle 2" w:semiHidden="1" w:unhideWhenUsed="1"/>
     <w:lsdException w:name="Table Web 1" w:semiHidden="1" w:unhideWhenUsed="1"/>
-    <w:lsdException w:name="Table Web 2" w:semiHidden="1" w:unhideWhenUsed="1"/>
-    <w:lsdException w:name="Table Web 3" w:semiHidden="1" w:unhideWhenUsed="1"/>
     <w:lsdException w:name="Balloon Text" w:semiHidden="1" w:unhideWhenUsed="1"/>
     <w:lsdException w:name="Table Grid" w:uiPriority="59"/>
     <w:lsdException w:name="Table Theme" w:semiHidden="1" w:unhideWhenUsed="1"/>
@@ -14041,16 +14340,21 @@
     <w:lsdException w:name="List Table 5 Dark Accent 6" w:uiPriority="50"/>
     <w:lsdException w:name="List Table 6 Colorful Accent 6" w:uiPriority="51"/>
     <w:lsdException w:name="List Table 7 Colorful Accent 6" w:uiPriority="52"/>
+    <w:lsdException w:name="Mention" w:semiHidden="1" w:unhideWhenUsed="1"/>
+    <w:lsdException w:name="Smart Hyperlink" w:semiHidden="1" w:unhideWhenUsed="1"/>
+    <w:lsdException w:name="Hashtag" w:semiHidden="1" w:unhideWhenUsed="1"/>
+    <w:lsdException w:name="Unresolved Mention" w:semiHidden="1" w:unhideWhenUsed="1"/>
+    <w:lsdException w:name="Smart Link" w:semiHidden="1" w:unhideWhenUsed="1"/>
   </w:latentStyles>
-  <w:style w:type="paragraph" w:default="1" w:styleId="a">
+  <w:style w:type="paragraph" w:default="1" w:styleId="Normal">
     <w:name w:val="Normal"/>
     <w:qFormat/>
   </w:style>
-  <w:style w:type="paragraph" w:styleId="1">
+  <w:style w:type="paragraph" w:styleId="Heading1">
     <w:name w:val="heading 1"/>
-    <w:basedOn w:val="a"/>
-    <w:next w:val="a"/>
-    <w:link w:val="10"/>
+    <w:basedOn w:val="Normal"/>
+    <w:next w:val="Normal"/>
+    <w:link w:val="Heading1Char"/>
     <w:uiPriority w:val="9"/>
     <w:qFormat/>
     <w:rsid w:val="00517501"/>
@@ -14067,11 +14371,11 @@
       <w:szCs w:val="32"/>
     </w:rPr>
   </w:style>
-  <w:style w:type="paragraph" w:styleId="2">
+  <w:style w:type="paragraph" w:styleId="Heading2">
     <w:name w:val="heading 2"/>
-    <w:basedOn w:val="a"/>
-    <w:next w:val="a"/>
-    <w:link w:val="20"/>
+    <w:basedOn w:val="Normal"/>
+    <w:next w:val="Normal"/>
+    <w:link w:val="Heading2Char"/>
     <w:uiPriority w:val="9"/>
     <w:unhideWhenUsed/>
     <w:qFormat/>
@@ -14089,13 +14393,13 @@
       <w:szCs w:val="26"/>
     </w:rPr>
   </w:style>
-  <w:style w:type="character" w:default="1" w:styleId="a0">
+  <w:style w:type="character" w:default="1" w:styleId="DefaultParagraphFont">
     <w:name w:val="Default Paragraph Font"/>
     <w:uiPriority w:val="1"/>
     <w:semiHidden/>
     <w:unhideWhenUsed/>
   </w:style>
-  <w:style w:type="table" w:default="1" w:styleId="a1">
+  <w:style w:type="table" w:default="1" w:styleId="TableNormal">
     <w:name w:val="Normal Table"/>
     <w:uiPriority w:val="99"/>
     <w:semiHidden/>
@@ -14110,15 +14414,15 @@
       </w:tblCellMar>
     </w:tblPr>
   </w:style>
-  <w:style w:type="numbering" w:default="1" w:styleId="a2">
+  <w:style w:type="numbering" w:default="1" w:styleId="NoList">
     <w:name w:val="No List"/>
     <w:uiPriority w:val="99"/>
     <w:semiHidden/>
     <w:unhideWhenUsed/>
   </w:style>
-  <w:style w:type="paragraph" w:styleId="a3">
+  <w:style w:type="paragraph" w:styleId="ListParagraph">
     <w:name w:val="List Paragraph"/>
-    <w:basedOn w:val="a"/>
+    <w:basedOn w:val="Normal"/>
     <w:uiPriority w:val="34"/>
     <w:qFormat/>
     <w:rsid w:val="007337DD"/>
@@ -14127,9 +14431,9 @@
       <w:contextualSpacing/>
     </w:pPr>
   </w:style>
-  <w:style w:type="paragraph" w:styleId="a4">
+  <w:style w:type="paragraph" w:styleId="NormalWeb">
     <w:name w:val="Normal (Web)"/>
-    <w:basedOn w:val="a"/>
+    <w:basedOn w:val="Normal"/>
     <w:uiPriority w:val="99"/>
     <w:unhideWhenUsed/>
     <w:rsid w:val="00517501"/>
@@ -14143,10 +14447,10 @@
       <w:lang w:eastAsia="ru-RU"/>
     </w:rPr>
   </w:style>
-  <w:style w:type="character" w:customStyle="1" w:styleId="10">
-    <w:name w:val="Заголовок 1 Знак"/>
-    <w:basedOn w:val="a0"/>
-    <w:link w:val="1"/>
+  <w:style w:type="character" w:customStyle="1" w:styleId="Heading1Char">
+    <w:name w:val="Heading 1 Char"/>
+    <w:basedOn w:val="DefaultParagraphFont"/>
+    <w:link w:val="Heading1"/>
     <w:uiPriority w:val="9"/>
     <w:rsid w:val="00517501"/>
     <w:rPr>
@@ -14156,10 +14460,10 @@
       <w:szCs w:val="32"/>
     </w:rPr>
   </w:style>
-  <w:style w:type="character" w:customStyle="1" w:styleId="20">
-    <w:name w:val="Заголовок 2 Знак"/>
-    <w:basedOn w:val="a0"/>
-    <w:link w:val="2"/>
+  <w:style w:type="character" w:customStyle="1" w:styleId="Heading2Char">
+    <w:name w:val="Heading 2 Char"/>
+    <w:basedOn w:val="DefaultParagraphFont"/>
+    <w:link w:val="Heading2"/>
     <w:uiPriority w:val="9"/>
     <w:rsid w:val="00517501"/>
     <w:rPr>
@@ -14169,10 +14473,10 @@
       <w:szCs w:val="26"/>
     </w:rPr>
   </w:style>
-  <w:style w:type="paragraph" w:styleId="a5">
+  <w:style w:type="paragraph" w:styleId="TOCHeading">
     <w:name w:val="TOC Heading"/>
-    <w:basedOn w:val="1"/>
-    <w:next w:val="a"/>
+    <w:basedOn w:val="Heading1"/>
+    <w:next w:val="Normal"/>
     <w:uiPriority w:val="39"/>
     <w:unhideWhenUsed/>
     <w:qFormat/>
@@ -14184,10 +14488,10 @@
       <w:lang w:eastAsia="ru-RU"/>
     </w:rPr>
   </w:style>
-  <w:style w:type="paragraph" w:styleId="11">
+  <w:style w:type="paragraph" w:styleId="TOC1">
     <w:name w:val="toc 1"/>
-    <w:basedOn w:val="a"/>
-    <w:next w:val="a"/>
+    <w:basedOn w:val="Normal"/>
+    <w:next w:val="Normal"/>
     <w:autoRedefine/>
     <w:uiPriority w:val="39"/>
     <w:unhideWhenUsed/>
@@ -14196,10 +14500,10 @@
       <w:spacing w:after="100"/>
     </w:pPr>
   </w:style>
-  <w:style w:type="paragraph" w:styleId="21">
+  <w:style w:type="paragraph" w:styleId="TOC2">
     <w:name w:val="toc 2"/>
-    <w:basedOn w:val="a"/>
-    <w:next w:val="a"/>
+    <w:basedOn w:val="Normal"/>
+    <w:next w:val="Normal"/>
     <w:autoRedefine/>
     <w:uiPriority w:val="39"/>
     <w:unhideWhenUsed/>
@@ -14209,9 +14513,9 @@
       <w:ind w:left="220"/>
     </w:pPr>
   </w:style>
-  <w:style w:type="character" w:styleId="a6">
+  <w:style w:type="character" w:styleId="Hyperlink">
     <w:name w:val="Hyperlink"/>
-    <w:basedOn w:val="a0"/>
+    <w:basedOn w:val="DefaultParagraphFont"/>
     <w:uiPriority w:val="99"/>
     <w:unhideWhenUsed/>
     <w:rsid w:val="00517501"/>
@@ -14220,9 +14524,9 @@
       <w:u w:val="single"/>
     </w:rPr>
   </w:style>
-  <w:style w:type="table" w:styleId="a7">
+  <w:style w:type="table" w:styleId="TableGrid">
     <w:name w:val="Table Grid"/>
-    <w:basedOn w:val="a1"/>
+    <w:basedOn w:val="TableNormal"/>
     <w:uiPriority w:val="59"/>
     <w:rsid w:val="00894D15"/>
     <w:pPr>
@@ -14239,10 +14543,10 @@
       </w:tblBorders>
     </w:tblPr>
   </w:style>
-  <w:style w:type="paragraph" w:styleId="a8">
+  <w:style w:type="paragraph" w:styleId="Caption">
     <w:name w:val="caption"/>
-    <w:basedOn w:val="a"/>
-    <w:next w:val="a"/>
+    <w:basedOn w:val="Normal"/>
+    <w:next w:val="Normal"/>
     <w:uiPriority w:val="35"/>
     <w:unhideWhenUsed/>
     <w:qFormat/>
@@ -14258,10 +14562,10 @@
       <w:szCs w:val="18"/>
     </w:rPr>
   </w:style>
-  <w:style w:type="paragraph" w:styleId="a9">
+  <w:style w:type="paragraph" w:styleId="Header">
     <w:name w:val="header"/>
-    <w:basedOn w:val="a"/>
-    <w:link w:val="aa"/>
+    <w:basedOn w:val="Normal"/>
+    <w:link w:val="HeaderChar"/>
     <w:uiPriority w:val="99"/>
     <w:unhideWhenUsed/>
     <w:rsid w:val="00F83CBE"/>
@@ -14273,17 +14577,17 @@
       <w:spacing w:after="0" w:line="240" w:lineRule="auto"/>
     </w:pPr>
   </w:style>
-  <w:style w:type="character" w:customStyle="1" w:styleId="aa">
-    <w:name w:val="Верхний колонтитул Знак"/>
-    <w:basedOn w:val="a0"/>
-    <w:link w:val="a9"/>
+  <w:style w:type="character" w:customStyle="1" w:styleId="HeaderChar">
+    <w:name w:val="Header Char"/>
+    <w:basedOn w:val="DefaultParagraphFont"/>
+    <w:link w:val="Header"/>
     <w:uiPriority w:val="99"/>
     <w:rsid w:val="00F83CBE"/>
   </w:style>
-  <w:style w:type="paragraph" w:styleId="ab">
+  <w:style w:type="paragraph" w:styleId="Footer">
     <w:name w:val="footer"/>
-    <w:basedOn w:val="a"/>
-    <w:link w:val="ac"/>
+    <w:basedOn w:val="Normal"/>
+    <w:link w:val="FooterChar"/>
     <w:uiPriority w:val="99"/>
     <w:unhideWhenUsed/>
     <w:rsid w:val="00F83CBE"/>
@@ -14295,16 +14599,16 @@
       <w:spacing w:after="0" w:line="240" w:lineRule="auto"/>
     </w:pPr>
   </w:style>
-  <w:style w:type="character" w:customStyle="1" w:styleId="ac">
-    <w:name w:val="Нижний колонтитул Знак"/>
-    <w:basedOn w:val="a0"/>
-    <w:link w:val="ab"/>
+  <w:style w:type="character" w:customStyle="1" w:styleId="FooterChar">
+    <w:name w:val="Footer Char"/>
+    <w:basedOn w:val="DefaultParagraphFont"/>
+    <w:link w:val="Footer"/>
     <w:uiPriority w:val="99"/>
     <w:rsid w:val="00F83CBE"/>
   </w:style>
-  <w:style w:type="character" w:styleId="ad">
+  <w:style w:type="character" w:styleId="CommentReference">
     <w:name w:val="annotation reference"/>
-    <w:basedOn w:val="a0"/>
+    <w:basedOn w:val="DefaultParagraphFont"/>
     <w:uiPriority w:val="99"/>
     <w:semiHidden/>
     <w:unhideWhenUsed/>
@@ -14314,10 +14618,10 @@
       <w:szCs w:val="16"/>
     </w:rPr>
   </w:style>
-  <w:style w:type="paragraph" w:styleId="ae">
+  <w:style w:type="paragraph" w:styleId="CommentText">
     <w:name w:val="annotation text"/>
-    <w:basedOn w:val="a"/>
-    <w:link w:val="af"/>
+    <w:basedOn w:val="Normal"/>
+    <w:link w:val="CommentTextChar"/>
     <w:uiPriority w:val="99"/>
     <w:semiHidden/>
     <w:unhideWhenUsed/>
@@ -14330,10 +14634,10 @@
       <w:szCs w:val="20"/>
     </w:rPr>
   </w:style>
-  <w:style w:type="character" w:customStyle="1" w:styleId="af">
-    <w:name w:val="Текст примечания Знак"/>
-    <w:basedOn w:val="a0"/>
-    <w:link w:val="ae"/>
+  <w:style w:type="character" w:customStyle="1" w:styleId="CommentTextChar">
+    <w:name w:val="Comment Text Char"/>
+    <w:basedOn w:val="DefaultParagraphFont"/>
+    <w:link w:val="CommentText"/>
     <w:uiPriority w:val="99"/>
     <w:semiHidden/>
     <w:rsid w:val="0049790F"/>
@@ -14342,11 +14646,11 @@
       <w:szCs w:val="20"/>
     </w:rPr>
   </w:style>
-  <w:style w:type="paragraph" w:styleId="af0">
+  <w:style w:type="paragraph" w:styleId="CommentSubject">
     <w:name w:val="annotation subject"/>
-    <w:basedOn w:val="ae"/>
-    <w:next w:val="ae"/>
-    <w:link w:val="af1"/>
+    <w:basedOn w:val="CommentText"/>
+    <w:next w:val="CommentText"/>
+    <w:link w:val="CommentSubjectChar"/>
     <w:uiPriority w:val="99"/>
     <w:semiHidden/>
     <w:unhideWhenUsed/>
@@ -14356,10 +14660,10 @@
       <w:bCs/>
     </w:rPr>
   </w:style>
-  <w:style w:type="character" w:customStyle="1" w:styleId="af1">
-    <w:name w:val="Тема примечания Знак"/>
-    <w:basedOn w:val="af"/>
-    <w:link w:val="af0"/>
+  <w:style w:type="character" w:customStyle="1" w:styleId="CommentSubjectChar">
+    <w:name w:val="Comment Subject Char"/>
+    <w:basedOn w:val="CommentTextChar"/>
+    <w:link w:val="CommentSubject"/>
     <w:uiPriority w:val="99"/>
     <w:semiHidden/>
     <w:rsid w:val="0049790F"/>
@@ -14370,10 +14674,10 @@
       <w:szCs w:val="20"/>
     </w:rPr>
   </w:style>
-  <w:style w:type="paragraph" w:styleId="af2">
+  <w:style w:type="paragraph" w:styleId="BalloonText">
     <w:name w:val="Balloon Text"/>
-    <w:basedOn w:val="a"/>
-    <w:link w:val="af3"/>
+    <w:basedOn w:val="Normal"/>
+    <w:link w:val="BalloonTextChar"/>
     <w:uiPriority w:val="99"/>
     <w:semiHidden/>
     <w:unhideWhenUsed/>
@@ -14387,10 +14691,10 @@
       <w:szCs w:val="18"/>
     </w:rPr>
   </w:style>
-  <w:style w:type="character" w:customStyle="1" w:styleId="af3">
-    <w:name w:val="Текст выноски Знак"/>
-    <w:basedOn w:val="a0"/>
-    <w:link w:val="af2"/>
+  <w:style w:type="character" w:customStyle="1" w:styleId="BalloonTextChar">
+    <w:name w:val="Balloon Text Char"/>
+    <w:basedOn w:val="DefaultParagraphFont"/>
+    <w:link w:val="BalloonText"/>
     <w:uiPriority w:val="99"/>
     <w:semiHidden/>
     <w:rsid w:val="0049790F"/>
@@ -14400,10 +14704,10 @@
       <w:szCs w:val="18"/>
     </w:rPr>
   </w:style>
-  <w:style w:type="paragraph" w:styleId="af4">
+  <w:style w:type="paragraph" w:styleId="BodyText">
     <w:name w:val="Body Text"/>
-    <w:basedOn w:val="a"/>
-    <w:link w:val="af5"/>
+    <w:basedOn w:val="Normal"/>
+    <w:link w:val="BodyTextChar"/>
     <w:uiPriority w:val="1"/>
     <w:qFormat/>
     <w:rsid w:val="004C7177"/>
@@ -14419,10 +14723,10 @@
       <w:szCs w:val="28"/>
     </w:rPr>
   </w:style>
-  <w:style w:type="character" w:customStyle="1" w:styleId="af5">
-    <w:name w:val="Основной текст Знак"/>
-    <w:basedOn w:val="a0"/>
-    <w:link w:val="af4"/>
+  <w:style w:type="character" w:customStyle="1" w:styleId="BodyTextChar">
+    <w:name w:val="Body Text Char"/>
+    <w:basedOn w:val="DefaultParagraphFont"/>
+    <w:link w:val="BodyText"/>
     <w:uiPriority w:val="1"/>
     <w:rsid w:val="004C7177"/>
     <w:rPr>
@@ -14431,7 +14735,7 @@
       <w:szCs w:val="28"/>
     </w:rPr>
   </w:style>
-  <w:style w:type="paragraph" w:customStyle="1" w:styleId="12">
+  <w:style w:type="paragraph" w:customStyle="1" w:styleId="1">
     <w:name w:val="Обычный1"/>
     <w:rsid w:val="00FB0EAD"/>
     <w:pPr>
@@ -14448,9 +14752,9 @@
       <w:lang w:eastAsia="ru-RU"/>
     </w:rPr>
   </w:style>
-  <w:style w:type="paragraph" w:customStyle="1" w:styleId="13">
+  <w:style w:type="paragraph" w:customStyle="1" w:styleId="10">
     <w:name w:val="Подзаголовок1"/>
-    <w:basedOn w:val="a"/>
+    <w:basedOn w:val="Normal"/>
     <w:rsid w:val="009103E5"/>
     <w:pPr>
       <w:spacing w:before="100" w:beforeAutospacing="1" w:after="100" w:afterAutospacing="1" w:line="240" w:lineRule="auto"/>
@@ -14462,9 +14766,9 @@
       <w:lang w:eastAsia="ru-RU"/>
     </w:rPr>
   </w:style>
-  <w:style w:type="character" w:customStyle="1" w:styleId="af6">
+  <w:style w:type="character" w:customStyle="1" w:styleId="a">
     <w:name w:val="мой стиль Знак"/>
-    <w:link w:val="af7"/>
+    <w:link w:val="a0"/>
     <w:locked/>
     <w:rsid w:val="009103E5"/>
     <w:rPr>
@@ -14475,10 +14779,10 @@
       <w:lang w:val="x-none" w:eastAsia="x-none"/>
     </w:rPr>
   </w:style>
-  <w:style w:type="paragraph" w:customStyle="1" w:styleId="af7">
+  <w:style w:type="paragraph" w:customStyle="1" w:styleId="a0">
     <w:name w:val="мой стиль"/>
-    <w:basedOn w:val="a"/>
-    <w:link w:val="af6"/>
+    <w:basedOn w:val="Normal"/>
+    <w:link w:val="a"/>
     <w:qFormat/>
     <w:rsid w:val="009103E5"/>
     <w:pPr>
@@ -14494,9 +14798,9 @@
       <w:lang w:val="x-none" w:eastAsia="x-none"/>
     </w:rPr>
   </w:style>
-  <w:style w:type="paragraph" w:customStyle="1" w:styleId="bodytext">
+  <w:style w:type="paragraph" w:customStyle="1" w:styleId="bodytext0">
     <w:name w:val="bodytext"/>
-    <w:basedOn w:val="a"/>
+    <w:basedOn w:val="Normal"/>
     <w:rsid w:val="009103E5"/>
     <w:pPr>
       <w:spacing w:before="100" w:beforeAutospacing="1" w:after="100" w:afterAutospacing="1" w:line="240" w:lineRule="auto"/>
@@ -14510,7 +14814,7 @@
   </w:style>
   <w:style w:type="character" w:customStyle="1" w:styleId="x2ul">
     <w:name w:val="x2ul"/>
-    <w:basedOn w:val="a0"/>
+    <w:basedOn w:val="DefaultParagraphFont"/>
     <w:rsid w:val="009103E5"/>
   </w:style>
 </w:styles>
@@ -14816,7 +15120,7 @@
 </file>
 
 <file path=customXml/itemProps1.xml><?xml version="1.0" encoding="utf-8"?>
-<ds:datastoreItem xmlns:ds="http://schemas.openxmlformats.org/officeDocument/2006/customXml" ds:itemID="{E27CCCE2-1F1A-4049-816E-66AE4AF854D7}">
+<ds:datastoreItem xmlns:ds="http://schemas.openxmlformats.org/officeDocument/2006/customXml" ds:itemID="{522EE816-C9C1-498B-BEF3-4BA46AF3FDEA}">
   <ds:schemaRefs>
     <ds:schemaRef ds:uri="http://schemas.openxmlformats.org/officeDocument/2006/bibliography"/>
   </ds:schemaRefs>
